--- a/thesis/cz/06.docx
+++ b/thesis/cz/06.docx
@@ -38,8 +38,6 @@
       <w:r>
         <w:t>Reálná čísla</w:t>
       </w:r>
-      <w:bookmarkStart w:id="0" w:name="_GoBack"/>
-      <w:bookmarkEnd w:id="0"/>
     </w:p>
     <w:p>
       <w:r>
@@ -51,7 +49,64 @@
         <w:pStyle w:val="Heading2"/>
       </w:pPr>
       <w:r>
-        <w:t>Filozofie</w:t>
+        <w:t>Filozofi</w:t>
+      </w:r>
+      <w:bookmarkStart w:id="0" w:name="_GoBack"/>
+      <w:bookmarkEnd w:id="0"/>
+      <w:r>
+        <w:t>e</w:t>
+      </w:r>
+    </w:p>
+    <w:p>
+      <w:pPr>
+        <w:pStyle w:val="Heading3"/>
+      </w:pPr>
+      <w:r>
+        <w:t>Kauzalita</w:t>
+      </w:r>
+    </w:p>
+    <w:p>
+      <w:r>
+        <w:t>[TODO]</w:t>
+      </w:r>
+    </w:p>
+    <w:p>
+      <w:pPr>
+        <w:pStyle w:val="Heading4"/>
+      </w:pPr>
+      <w:r>
+        <w:t>Pravděpodobnostní kauzalita</w:t>
+      </w:r>
+    </w:p>
+    <w:p>
+      <w:r>
+        <w:t>[TODO]</w:t>
+      </w:r>
+    </w:p>
+    <w:p>
+      <w:r>
+        <w:t>[TODO: regularity theories]</w:t>
+      </w:r>
+    </w:p>
+    <w:p>
+      <w:pPr>
+        <w:pStyle w:val="Heading4"/>
+      </w:pPr>
+      <w:r>
+        <w:t>[Counterfactual causality]</w:t>
+      </w:r>
+    </w:p>
+    <w:p>
+      <w:r>
+        <w:t>[TODO]</w:t>
+      </w:r>
+    </w:p>
+    <w:p>
+      <w:pPr>
+        <w:pStyle w:val="Heading4"/>
+      </w:pPr>
+      <w:r>
+        <w:t>[Process causality]</w:t>
       </w:r>
     </w:p>
     <w:p>
@@ -1542,7 +1597,6 @@
     <w:next w:val="Normal"/>
     <w:link w:val="Heading4Char"/>
     <w:uiPriority w:val="9"/>
-    <w:semiHidden/>
     <w:unhideWhenUsed/>
     <w:qFormat/>
     <w:rsid w:val="0032747F"/>
@@ -1796,7 +1850,6 @@
     <w:basedOn w:val="DefaultParagraphFont"/>
     <w:link w:val="Heading4"/>
     <w:uiPriority w:val="9"/>
-    <w:semiHidden/>
     <w:rsid w:val="0032747F"/>
     <w:rPr>
       <w:rFonts w:asciiTheme="majorHAnsi" w:eastAsiaTheme="majorEastAsia" w:hAnsiTheme="majorHAnsi" w:cstheme="majorBidi"/>
@@ -2555,7 +2608,7 @@
 </file>
 
 <file path=customXml/itemProps1.xml><?xml version="1.0" encoding="utf-8"?>
-<ds:datastoreItem xmlns:ds="http://schemas.openxmlformats.org/officeDocument/2006/customXml" ds:itemID="{B034CAE6-706F-4A3D-AA2B-EFD7DB1E758B}">
+<ds:datastoreItem xmlns:ds="http://schemas.openxmlformats.org/officeDocument/2006/customXml" ds:itemID="{3F4C1CD2-0B25-434E-8D27-9818AF170745}">
   <ds:schemaRefs>
     <ds:schemaRef ds:uri="http://schemas.openxmlformats.org/officeDocument/2006/bibliography"/>
   </ds:schemaRefs>

--- a/thesis/cz/06.docx
+++ b/thesis/cz/06.docx
@@ -41,72 +41,133 @@
     </w:p>
     <w:p>
       <w:r>
-        <w:t>[TODO]</w:t>
+        <w:t>[TOD</w:t>
+      </w:r>
+      <w:bookmarkStart w:id="0" w:name="_GoBack"/>
+      <w:bookmarkEnd w:id="0"/>
+      <w:r>
+        <w:t>O]</w:t>
       </w:r>
     </w:p>
     <w:p>
       <w:pPr>
-        <w:pStyle w:val="Heading2"/>
-      </w:pPr>
-      <w:r>
-        <w:t>Filozofi</w:t>
-      </w:r>
-      <w:bookmarkStart w:id="0" w:name="_GoBack"/>
-      <w:bookmarkEnd w:id="0"/>
-      <w:r>
-        <w:t>e</w:t>
+        <w:pStyle w:val="Heading3"/>
+      </w:pPr>
+      <w:r>
+        <w:t>Bayesovská statistika</w:t>
       </w:r>
     </w:p>
     <w:p>
-      <w:pPr>
-        <w:pStyle w:val="Heading3"/>
-      </w:pPr>
-      <w:r>
-        <w:t>Kauzalita</w:t>
+      <w:r>
+        <w:t>[TODO]</w:t>
       </w:r>
     </w:p>
     <w:p>
-      <w:r>
-        <w:t>[TODO]</w:t>
+      <w:pPr>
+        <w:pStyle w:val="Heading3"/>
+        <w:rPr>
+          <w:strike/>
+        </w:rPr>
+      </w:pPr>
+      <w:r>
+        <w:rPr>
+          <w:strike/>
+        </w:rPr>
+        <w:t>Kvantová pravděpodobnost</w:t>
       </w:r>
     </w:p>
     <w:p>
       <w:pPr>
-        <w:pStyle w:val="Heading4"/>
-      </w:pPr>
-      <w:r>
-        <w:t>Pravděpodobnostní kauzalita</w:t>
+        <w:rPr>
+          <w:strike/>
+        </w:rPr>
+      </w:pPr>
+      <w:r>
+        <w:rPr>
+          <w:strike/>
+        </w:rPr>
+        <w:t>[TODO]</w:t>
       </w:r>
     </w:p>
     <w:p>
-      <w:r>
-        <w:t>[TODO]</w:t>
+      <w:pPr>
+        <w:pStyle w:val="Heading2"/>
+      </w:pPr>
+      <w:r>
+        <w:t>Filozofie</w:t>
       </w:r>
     </w:p>
     <w:p>
-      <w:r>
-        <w:t>[TODO: regularity theories]</w:t>
+      <w:pPr>
+        <w:pStyle w:val="Heading3"/>
+      </w:pPr>
+      <w:r>
+        <w:t>Kauzalita</w:t>
       </w:r>
     </w:p>
     <w:p>
-      <w:pPr>
-        <w:pStyle w:val="Heading4"/>
-      </w:pPr>
-      <w:r>
-        <w:t>[Counterfactual causality]</w:t>
+      <w:r>
+        <w:t>[TODO]</w:t>
       </w:r>
     </w:p>
     <w:p>
-      <w:r>
-        <w:t>[TODO]</w:t>
+      <w:pPr>
+        <w:pStyle w:val="Heading4"/>
+      </w:pPr>
+      <w:r>
+        <w:t>Pravděpodobnostní kauzalita</w:t>
       </w:r>
     </w:p>
     <w:p>
+      <w:r>
+        <w:t>[TODO]</w:t>
+      </w:r>
+    </w:p>
+    <w:p>
+      <w:r>
+        <w:t>[TODO: regularity theories]</w:t>
+      </w:r>
+    </w:p>
+    <w:p>
       <w:pPr>
         <w:pStyle w:val="Heading4"/>
       </w:pPr>
       <w:r>
+        <w:t>[Counterfactual causality]</w:t>
+      </w:r>
+    </w:p>
+    <w:p>
+      <w:r>
+        <w:t>[TODO]</w:t>
+      </w:r>
+    </w:p>
+    <w:p>
+      <w:pPr>
+        <w:pStyle w:val="Heading4"/>
+      </w:pPr>
+      <w:r>
         <w:t>[Process causality]</w:t>
+      </w:r>
+    </w:p>
+    <w:p>
+      <w:r>
+        <w:t>[TODO]</w:t>
+      </w:r>
+    </w:p>
+    <w:p>
+      <w:pPr>
+        <w:pStyle w:val="Heading3"/>
+      </w:pPr>
+      <w:r>
+        <w:t>Filozofie vědy</w:t>
+      </w:r>
+    </w:p>
+    <w:p>
+      <w:pPr>
+        <w:pStyle w:val="Heading4"/>
+      </w:pPr>
+      <w:r>
+        <w:t>[Bayes &amp; stuff]</w:t>
       </w:r>
     </w:p>
     <w:p>
@@ -2608,7 +2669,7 @@
 </file>
 
 <file path=customXml/itemProps1.xml><?xml version="1.0" encoding="utf-8"?>
-<ds:datastoreItem xmlns:ds="http://schemas.openxmlformats.org/officeDocument/2006/customXml" ds:itemID="{3F4C1CD2-0B25-434E-8D27-9818AF170745}">
+<ds:datastoreItem xmlns:ds="http://schemas.openxmlformats.org/officeDocument/2006/customXml" ds:itemID="{37077ECA-1333-4E2E-A743-785457E7E1D9}">
   <ds:schemaRefs>
     <ds:schemaRef ds:uri="http://schemas.openxmlformats.org/officeDocument/2006/bibliography"/>
   </ds:schemaRefs>

--- a/thesis/cz/06.docx
+++ b/thesis/cz/06.docx
@@ -11,6 +11,11 @@
       </w:r>
     </w:p>
     <w:p>
+      <w:r>
+        <w:t>[TODO: Co všechno je vlastně nutné? Co vlastně takový „obyčejný“ sociální vědec neví anebo nezná?]</w:t>
+      </w:r>
+    </w:p>
+    <w:p>
       <w:pPr>
         <w:pStyle w:val="Heading2"/>
       </w:pPr>
@@ -41,12 +46,7 @@
     </w:p>
     <w:p>
       <w:r>
-        <w:t>[TOD</w:t>
-      </w:r>
-      <w:bookmarkStart w:id="0" w:name="_GoBack"/>
-      <w:bookmarkEnd w:id="0"/>
-      <w:r>
-        <w:t>O]</w:t>
+        <w:t>[TODO]</w:t>
       </w:r>
     </w:p>
     <w:p>
@@ -175,6 +175,909 @@
         <w:t>[TODO]</w:t>
       </w:r>
     </w:p>
+    <w:p>
+      <w:pPr>
+        <w:pStyle w:val="Heading2"/>
+      </w:pPr>
+      <w:r>
+        <w:t>Slovníček</w:t>
+      </w:r>
+    </w:p>
+    <w:p>
+      <w:r>
+        <w:t>[TODO: Rozšířit, doplnit, seřadit.]</w:t>
+      </w:r>
+    </w:p>
+    <w:p>
+      <w:r>
+        <w:t>[Dle: [22], [24], [3]]</w:t>
+      </w:r>
+    </w:p>
+    <w:p>
+      <w:pPr>
+        <w:pStyle w:val="Heading4"/>
+      </w:pPr>
+      <w:r>
+        <w:t>Atribut / obecná vlastnost (attribute / general property)</w:t>
+      </w:r>
+    </w:p>
+    <w:p>
+      <w:r>
+        <w:t>[TODO]</w:t>
+      </w:r>
+    </w:p>
+    <w:p>
+      <w:pPr>
+        <w:pStyle w:val="Heading4"/>
+      </w:pPr>
+      <w:r>
+        <w:t>Veličina</w:t>
+      </w:r>
+      <w:r>
+        <w:t xml:space="preserve"> (q</w:t>
+      </w:r>
+      <w:r>
+        <w:t>uantity</w:t>
+      </w:r>
+      <w:r>
+        <w:t>)</w:t>
+      </w:r>
+    </w:p>
+    <w:p>
+      <w:r>
+        <w:t>[TODO]</w:t>
+      </w:r>
+    </w:p>
+    <w:p>
+      <w:pPr>
+        <w:pStyle w:val="Heading4"/>
+      </w:pPr>
+      <w:r>
+        <w:lastRenderedPageBreak/>
+        <w:t>D</w:t>
+      </w:r>
+      <w:r>
+        <w:t>ruh veličiny</w:t>
+      </w:r>
+      <w:r>
+        <w:t xml:space="preserve"> (</w:t>
+      </w:r>
+      <w:r>
+        <w:t>kind of quantity</w:t>
+      </w:r>
+      <w:r>
+        <w:t>)</w:t>
+      </w:r>
+    </w:p>
+    <w:p>
+      <w:r>
+        <w:t>[TODO]</w:t>
+      </w:r>
+    </w:p>
+    <w:p>
+      <w:pPr>
+        <w:pStyle w:val="Heading4"/>
+      </w:pPr>
+      <w:r>
+        <w:t>Vlastnost (property)</w:t>
+      </w:r>
+    </w:p>
+    <w:p>
+      <w:r>
+        <w:t>[TODO]</w:t>
+      </w:r>
+    </w:p>
+    <w:p>
+      <w:pPr>
+        <w:pStyle w:val="Heading4"/>
+      </w:pPr>
+      <w:r>
+        <w:t>M</w:t>
+      </w:r>
+      <w:r>
+        <w:t>ěřicí jednotka</w:t>
+      </w:r>
+      <w:r>
+        <w:t xml:space="preserve"> (</w:t>
+      </w:r>
+      <w:r>
+        <w:t>measurement unit</w:t>
+      </w:r>
+      <w:r>
+        <w:t>)</w:t>
+      </w:r>
+    </w:p>
+    <w:p>
+      <w:r>
+        <w:t>[TODO]</w:t>
+      </w:r>
+    </w:p>
+    <w:p>
+      <w:pPr>
+        <w:pStyle w:val="Heading4"/>
+      </w:pPr>
+      <w:r>
+        <w:t>H</w:t>
+      </w:r>
+      <w:r>
+        <w:t>odnota veličiny</w:t>
+      </w:r>
+      <w:r>
+        <w:t xml:space="preserve"> (</w:t>
+      </w:r>
+      <w:r>
+        <w:t>quantity value</w:t>
+      </w:r>
+      <w:r>
+        <w:t>)</w:t>
+      </w:r>
+    </w:p>
+    <w:p>
+      <w:r>
+        <w:t>[TODO]</w:t>
+      </w:r>
+    </w:p>
+    <w:p>
+      <w:pPr>
+        <w:pStyle w:val="Heading4"/>
+      </w:pPr>
+      <w:r>
+        <w:t>Ř</w:t>
+      </w:r>
+      <w:r>
+        <w:t>adová veličina</w:t>
+      </w:r>
+      <w:r>
+        <w:t xml:space="preserve"> (</w:t>
+      </w:r>
+      <w:r>
+        <w:t>ordinal quantity</w:t>
+      </w:r>
+      <w:r>
+        <w:t>)</w:t>
+      </w:r>
+    </w:p>
+    <w:p>
+      <w:r>
+        <w:t>[TODO]</w:t>
+      </w:r>
+    </w:p>
+    <w:p>
+      <w:pPr>
+        <w:pStyle w:val="Heading4"/>
+      </w:pPr>
+      <w:r>
+        <w:t>M</w:t>
+      </w:r>
+      <w:r>
+        <w:t>ěření</w:t>
+      </w:r>
+      <w:r>
+        <w:t xml:space="preserve"> (</w:t>
+      </w:r>
+      <w:r>
+        <w:t>measurement</w:t>
+      </w:r>
+      <w:r>
+        <w:t>)</w:t>
+      </w:r>
+    </w:p>
+    <w:p>
+      <w:r>
+        <w:t>[TODO]</w:t>
+      </w:r>
+    </w:p>
+    <w:p>
+      <w:pPr>
+        <w:pStyle w:val="Heading4"/>
+      </w:pPr>
+      <w:r>
+        <w:t>M</w:t>
+      </w:r>
+      <w:r>
+        <w:t>etrologie</w:t>
+      </w:r>
+      <w:r>
+        <w:t xml:space="preserve"> (</w:t>
+      </w:r>
+      <w:r>
+        <w:t>metrology</w:t>
+      </w:r>
+      <w:r>
+        <w:t>)</w:t>
+      </w:r>
+    </w:p>
+    <w:p>
+      <w:r>
+        <w:t>[TODO]</w:t>
+      </w:r>
+    </w:p>
+    <w:p>
+      <w:pPr>
+        <w:pStyle w:val="Heading4"/>
+      </w:pPr>
+      <w:r>
+        <w:t>M</w:t>
+      </w:r>
+      <w:r>
+        <w:t>ěřená veličina</w:t>
+      </w:r>
+      <w:r>
+        <w:t xml:space="preserve"> (</w:t>
+      </w:r>
+      <w:r>
+        <w:t>measurand</w:t>
+      </w:r>
+      <w:r>
+        <w:t>)</w:t>
+      </w:r>
+    </w:p>
+    <w:p>
+      <w:r>
+        <w:t>[TODO]</w:t>
+      </w:r>
+    </w:p>
+    <w:p>
+      <w:pPr>
+        <w:pStyle w:val="Heading4"/>
+      </w:pPr>
+      <w:r>
+        <w:t>M</w:t>
+      </w:r>
+      <w:r>
+        <w:t>ěřicí princip</w:t>
+      </w:r>
+      <w:r>
+        <w:t xml:space="preserve"> (</w:t>
+      </w:r>
+      <w:r>
+        <w:t>measurement principle</w:t>
+      </w:r>
+      <w:r>
+        <w:t>)</w:t>
+      </w:r>
+    </w:p>
+    <w:p>
+      <w:r>
+        <w:t>J</w:t>
+      </w:r>
+      <w:r>
+        <w:t>ev sloužící jako základ měření</w:t>
+      </w:r>
+      <w:r>
+        <w:t xml:space="preserve"> (např. termoelektrický jev využívaný k měření teploty).</w:t>
+      </w:r>
+    </w:p>
+    <w:p>
+      <w:pPr>
+        <w:pStyle w:val="Heading4"/>
+      </w:pPr>
+      <w:r>
+        <w:t>M</w:t>
+      </w:r>
+      <w:r>
+        <w:t>etoda měření</w:t>
+      </w:r>
+      <w:r>
+        <w:t xml:space="preserve"> / měřící metoda (</w:t>
+      </w:r>
+      <w:r>
+        <w:t>measurement method</w:t>
+      </w:r>
+      <w:r>
+        <w:t>)</w:t>
+      </w:r>
+    </w:p>
+    <w:p>
+      <w:r>
+        <w:t>Generický popis logického organizování činností použitých při měření.</w:t>
+      </w:r>
+    </w:p>
+    <w:p>
+      <w:pPr>
+        <w:pStyle w:val="Heading4"/>
+      </w:pPr>
+      <w:r>
+        <w:t>P</w:t>
+      </w:r>
+      <w:r>
+        <w:t>ostup měření</w:t>
+      </w:r>
+      <w:r>
+        <w:t xml:space="preserve"> (</w:t>
+      </w:r>
+      <w:r>
+        <w:t>measurement procedure</w:t>
+      </w:r>
+      <w:r>
+        <w:t>)</w:t>
+      </w:r>
+    </w:p>
+    <w:p>
+      <w:r>
+        <w:t>Podrobný popis měření podle jednoho nebo více měřicích principů a dané metody měření založený na modelu měření a zahrnující jakýkoliv výpočet k získání výsledku měření.</w:t>
+      </w:r>
+    </w:p>
+    <w:p>
+      <w:pPr>
+        <w:pStyle w:val="Heading4"/>
+      </w:pPr>
+      <w:r>
+        <w:t>V</w:t>
+      </w:r>
+      <w:r>
+        <w:t>ýsledek měření</w:t>
+      </w:r>
+      <w:r>
+        <w:t xml:space="preserve"> (</w:t>
+      </w:r>
+      <w:r>
+        <w:t>measurement result</w:t>
+      </w:r>
+      <w:r>
+        <w:t>)</w:t>
+      </w:r>
+    </w:p>
+    <w:p>
+      <w:r>
+        <w:t>Soubor hodnot veličiny přiřazený měřené veličině společně s jakoukoliv další dostupnou relevantní informací.</w:t>
+      </w:r>
+    </w:p>
+    <w:p>
+      <w:pPr>
+        <w:pStyle w:val="Heading4"/>
+      </w:pPr>
+      <w:r>
+        <w:t>P</w:t>
+      </w:r>
+      <w:r>
+        <w:t>řesnost měření</w:t>
+      </w:r>
+      <w:r>
+        <w:t xml:space="preserve"> (</w:t>
+      </w:r>
+      <w:r>
+        <w:t>measurement accuracy</w:t>
+      </w:r>
+      <w:r>
+        <w:t>)</w:t>
+      </w:r>
+    </w:p>
+    <w:p>
+      <w:r>
+        <w:t>Těsnost shody mezi naměřenou hodnotou veličiny a pravou hodnotou veličiny měřené veličiny.</w:t>
+      </w:r>
+    </w:p>
+    <w:p>
+      <w:pPr>
+        <w:pStyle w:val="Heading4"/>
+      </w:pPr>
+      <w:r>
+        <w:t>P</w:t>
+      </w:r>
+      <w:r>
+        <w:t>ravdivost měření</w:t>
+      </w:r>
+      <w:r>
+        <w:t xml:space="preserve"> (</w:t>
+      </w:r>
+      <w:r>
+        <w:t>measurement trueness</w:t>
+      </w:r>
+      <w:r>
+        <w:t>)</w:t>
+      </w:r>
+    </w:p>
+    <w:p>
+      <w:r>
+        <w:t>Těsnost shody mezi aritmetickým průměrem nekonečného počtu opakovaných naměřených hodnot veličiny a referenční hodnotou veličiny.</w:t>
+      </w:r>
+    </w:p>
+    <w:p>
+      <w:pPr>
+        <w:pStyle w:val="Heading4"/>
+      </w:pPr>
+      <w:r>
+        <w:t>P</w:t>
+      </w:r>
+      <w:r>
+        <w:t>reciznost měření</w:t>
+      </w:r>
+      <w:r>
+        <w:t xml:space="preserve"> (</w:t>
+      </w:r>
+      <w:r>
+        <w:t>measurement precision</w:t>
+      </w:r>
+      <w:r>
+        <w:t>)</w:t>
+      </w:r>
+    </w:p>
+    <w:p>
+      <w:r>
+        <w:t>Těsnost shody mezi indikacemi nebo naměřenými hodnotami veličiny získanými opakovanými měřeními na stejném objektu nebo na podobných objektech za specifikovaných podmínek.</w:t>
+      </w:r>
+    </w:p>
+    <w:p>
+      <w:pPr>
+        <w:pStyle w:val="Heading4"/>
+      </w:pPr>
+      <w:r>
+        <w:t>O</w:t>
+      </w:r>
+      <w:r>
+        <w:t>pakovatelnost měření</w:t>
+      </w:r>
+      <w:r>
+        <w:t xml:space="preserve"> (</w:t>
+      </w:r>
+      <w:r>
+        <w:t>measurement repeatability</w:t>
+      </w:r>
+      <w:r>
+        <w:t>)</w:t>
+      </w:r>
+    </w:p>
+    <w:p>
+      <w:r>
+        <w:t>Preciznost měření za souboru podmínek opakovatelnosti měření.</w:t>
+      </w:r>
+    </w:p>
+    <w:p>
+      <w:pPr>
+        <w:pStyle w:val="Heading4"/>
+      </w:pPr>
+      <w:r>
+        <w:t>R</w:t>
+      </w:r>
+      <w:r>
+        <w:t>eprodukovatelnost měření</w:t>
+      </w:r>
+      <w:r>
+        <w:t xml:space="preserve"> (</w:t>
+      </w:r>
+      <w:r>
+        <w:t>measurement reproducibility</w:t>
+      </w:r>
+      <w:r>
+        <w:t>)</w:t>
+      </w:r>
+    </w:p>
+    <w:p>
+      <w:r>
+        <w:t>Preciznost měření za podmínek reprodukovatelnosti měření.</w:t>
+      </w:r>
+    </w:p>
+    <w:p>
+      <w:pPr>
+        <w:pStyle w:val="Heading4"/>
+      </w:pPr>
+      <w:r>
+        <w:lastRenderedPageBreak/>
+        <w:t>N</w:t>
+      </w:r>
+      <w:r>
+        <w:t>ejistota měření</w:t>
+      </w:r>
+      <w:r>
+        <w:t xml:space="preserve"> (</w:t>
+      </w:r>
+      <w:r>
+        <w:t>measurement uncertainty</w:t>
+      </w:r>
+      <w:r>
+        <w:t>)</w:t>
+      </w:r>
+    </w:p>
+    <w:p>
+      <w:r>
+        <w:t>Nezáporný parametr charakterizující rozptýlení hodnot veličiny přiřazených k měřené veličině na základě použité informace.</w:t>
+      </w:r>
+    </w:p>
+    <w:p>
+      <w:pPr>
+        <w:pStyle w:val="Heading4"/>
+      </w:pPr>
+      <w:r>
+        <w:t>K</w:t>
+      </w:r>
+      <w:r>
+        <w:t>alibrace</w:t>
+      </w:r>
+      <w:r>
+        <w:t xml:space="preserve"> (</w:t>
+      </w:r>
+      <w:r>
+        <w:t>calibration</w:t>
+      </w:r>
+      <w:r>
+        <w:t>)</w:t>
+      </w:r>
+    </w:p>
+    <w:p>
+      <w:r>
+        <w:t>[TODO]</w:t>
+      </w:r>
+    </w:p>
+    <w:p>
+      <w:pPr>
+        <w:pStyle w:val="Heading4"/>
+      </w:pPr>
+      <w:r>
+        <w:t>M</w:t>
+      </w:r>
+      <w:r>
+        <w:t>etrologická návaznost</w:t>
+      </w:r>
+      <w:r>
+        <w:t xml:space="preserve"> (</w:t>
+      </w:r>
+      <w:r>
+        <w:t>metrological traceability</w:t>
+      </w:r>
+      <w:r>
+        <w:t>)</w:t>
+      </w:r>
+    </w:p>
+    <w:p>
+      <w:r>
+        <w:t>Vlastnost výsledku měření, pomocí níž může být výsledek vztažen ke stanovené referenci přes dokumentovaný nepřerušený řetězec kalibrací, z nichž každá se podílí svým příspěvkem na stanovené nejistotě měření.</w:t>
+      </w:r>
+    </w:p>
+    <w:p>
+      <w:pPr>
+        <w:pStyle w:val="Heading4"/>
+      </w:pPr>
+      <w:r>
+        <w:t>Ř</w:t>
+      </w:r>
+      <w:r>
+        <w:t>etězec metrologické návaznosti</w:t>
+      </w:r>
+      <w:r>
+        <w:t xml:space="preserve"> / </w:t>
+      </w:r>
+      <w:r>
+        <w:t>řetězec návaznosti</w:t>
+      </w:r>
+      <w:r>
+        <w:t xml:space="preserve"> (</w:t>
+      </w:r>
+      <w:r>
+        <w:t>metrological traceability chain</w:t>
+      </w:r>
+      <w:r>
+        <w:t xml:space="preserve"> / </w:t>
+      </w:r>
+      <w:r>
+        <w:t>traceability chain</w:t>
+      </w:r>
+      <w:r>
+        <w:t>)</w:t>
+      </w:r>
+    </w:p>
+    <w:p>
+      <w:r>
+        <w:t>Sled etalonů (standardů) a kalibrací, který je použit ke vztažení výsledku měření k referenci.</w:t>
+      </w:r>
+    </w:p>
+    <w:p>
+      <w:pPr>
+        <w:pStyle w:val="Heading4"/>
+      </w:pPr>
+      <w:r>
+        <w:t>V</w:t>
+      </w:r>
+      <w:r>
+        <w:t>alidace</w:t>
+      </w:r>
+      <w:r>
+        <w:t xml:space="preserve"> (</w:t>
+      </w:r>
+      <w:r>
+        <w:t>validation</w:t>
+      </w:r>
+      <w:r>
+        <w:t>)</w:t>
+      </w:r>
+    </w:p>
+    <w:p>
+      <w:r>
+        <w:t>Ověřování, že specifikované požadavky jsou přiměřené pro zamýšlené použití.</w:t>
+      </w:r>
+    </w:p>
+    <w:p>
+      <w:pPr>
+        <w:pStyle w:val="Heading4"/>
+      </w:pPr>
+      <w:r>
+        <w:t>M</w:t>
+      </w:r>
+      <w:r>
+        <w:t>odel měření</w:t>
+      </w:r>
+      <w:r>
+        <w:t xml:space="preserve"> (</w:t>
+      </w:r>
+      <w:r>
+        <w:t>measurement model</w:t>
+      </w:r>
+      <w:r>
+        <w:t>)</w:t>
+      </w:r>
+    </w:p>
+    <w:p>
+      <w:r>
+        <w:t>[TODO]</w:t>
+      </w:r>
+    </w:p>
+    <w:p>
+      <w:pPr>
+        <w:pStyle w:val="Heading4"/>
+      </w:pPr>
+      <w:r>
+        <w:t>O</w:t>
+      </w:r>
+      <w:r>
+        <w:t>vlivňující veličina</w:t>
+      </w:r>
+      <w:r>
+        <w:t xml:space="preserve"> (</w:t>
+      </w:r>
+      <w:r>
+        <w:t>influence quantity</w:t>
+      </w:r>
+      <w:r>
+        <w:t>)</w:t>
+      </w:r>
+    </w:p>
+    <w:p>
+      <w:r>
+        <w:t>Veličina, která při přímém měření neovlivňuje veličinu, která je skutečně měřena, ale ovlivňuje vztah mezi indikací a výsledkem měření.</w:t>
+      </w:r>
+    </w:p>
+    <w:p>
+      <w:pPr>
+        <w:pStyle w:val="Heading4"/>
+      </w:pPr>
+      <w:r>
+        <w:t>M</w:t>
+      </w:r>
+      <w:r>
+        <w:t>ěřicí přístroj</w:t>
+      </w:r>
+      <w:r>
+        <w:t xml:space="preserve"> (</w:t>
+      </w:r>
+      <w:r>
+        <w:t>measuring instrument</w:t>
+      </w:r>
+      <w:r>
+        <w:t>)</w:t>
+      </w:r>
+    </w:p>
+    <w:p>
+      <w:r>
+        <w:t>[TODO]</w:t>
+      </w:r>
+    </w:p>
+    <w:p>
+      <w:pPr>
+        <w:pStyle w:val="Heading4"/>
+      </w:pPr>
+      <w:r>
+        <w:t>M</w:t>
+      </w:r>
+      <w:r>
+        <w:t>ěřicí systém</w:t>
+      </w:r>
+      <w:r>
+        <w:t xml:space="preserve"> (</w:t>
+      </w:r>
+      <w:r>
+        <w:t xml:space="preserve">measuring </w:t>
+      </w:r>
+      <w:r>
+        <w:t>systém)</w:t>
+      </w:r>
+    </w:p>
+    <w:p>
+      <w:r>
+        <w:t>Sestava jednoho nebo více měřidel a často dalších zařízení, včetně jakýchkoliv činidel a zdrojů, sestavená a přizpůsobená k poskytování informace používané ke generování naměřených hodnot veličiny ve specifikovaných intervalech pro veličiny specifikovaných druhů.</w:t>
+      </w:r>
+    </w:p>
+    <w:p>
+      <w:pPr>
+        <w:pStyle w:val="Heading4"/>
+      </w:pPr>
+      <w:r>
+        <w:t>M</w:t>
+      </w:r>
+      <w:r>
+        <w:t>ěřicí převodník</w:t>
+      </w:r>
+      <w:r>
+        <w:t xml:space="preserve"> (</w:t>
+      </w:r>
+      <w:r>
+        <w:t>measuring transducer</w:t>
+      </w:r>
+      <w:r>
+        <w:t>)</w:t>
+      </w:r>
+    </w:p>
+    <w:p>
+      <w:r>
+        <w:t>Zařízení, používané při měření, které poskytuje výstupní veličinu, která má specifikovaný vztah ke vstupní veličině.</w:t>
+      </w:r>
+    </w:p>
+    <w:p>
+      <w:pPr>
+        <w:pStyle w:val="Heading4"/>
+      </w:pPr>
+      <w:r>
+        <w:t>I</w:t>
+      </w:r>
+      <w:r>
+        <w:t>ndikace</w:t>
+      </w:r>
+      <w:r>
+        <w:t xml:space="preserve"> (</w:t>
+      </w:r>
+      <w:r>
+        <w:t>indication</w:t>
+      </w:r>
+      <w:r>
+        <w:t>)</w:t>
+      </w:r>
+    </w:p>
+    <w:p>
+      <w:r>
+        <w:t>Hodnota veličiny poskytnutá měřidlem nebo měřicím systémem.</w:t>
+      </w:r>
+    </w:p>
+    <w:p>
+      <w:pPr>
+        <w:pStyle w:val="Heading4"/>
+      </w:pPr>
+      <w:r>
+        <w:t>C</w:t>
+      </w:r>
+      <w:r>
+        <w:t>itlivost měřicího systému</w:t>
+      </w:r>
+      <w:r>
+        <w:t xml:space="preserve"> (</w:t>
+      </w:r>
+      <w:r>
+        <w:t xml:space="preserve">sensitivity of a measuring </w:t>
+      </w:r>
+      <w:r>
+        <w:t>systém)</w:t>
+      </w:r>
+    </w:p>
+    <w:p>
+      <w:r>
+        <w:t>Podíl změny indikace měřicího systému a odpovídající změny hodnoty veličiny, která je měřena.</w:t>
+      </w:r>
+    </w:p>
+    <w:p>
+      <w:pPr>
+        <w:pStyle w:val="Heading4"/>
+      </w:pPr>
+      <w:r>
+        <w:t>S</w:t>
+      </w:r>
+      <w:r>
+        <w:t>elektivita měřicího systému</w:t>
+      </w:r>
+      <w:r>
+        <w:t xml:space="preserve"> (</w:t>
+      </w:r>
+      <w:r>
+        <w:t xml:space="preserve">selectivity of a measuring </w:t>
+      </w:r>
+      <w:r>
+        <w:t>systém)</w:t>
+      </w:r>
+    </w:p>
+    <w:p>
+      <w:r>
+        <w:t>Taková vlastnost měřicího systému používajícího specifikovaný postup měření, pomocí něhož poskytuje naměřené hodnoty veličiny pro jednu nebo více měřených veličin, že hodnoty každé měřené veličiny jsou nezávislé na jiných měřených veličinách nebo jiných veličinách v rámci zkoumaného jevu, tělesa nebo látky.</w:t>
+      </w:r>
+    </w:p>
+    <w:p>
+      <w:pPr>
+        <w:pStyle w:val="Heading4"/>
+      </w:pPr>
+      <w:r>
+        <w:t>R</w:t>
+      </w:r>
+      <w:r>
+        <w:t>ozlišení</w:t>
+      </w:r>
+      <w:r>
+        <w:t xml:space="preserve"> (</w:t>
+      </w:r>
+      <w:r>
+        <w:t>resolution</w:t>
+      </w:r>
+      <w:r>
+        <w:t>)</w:t>
+      </w:r>
+    </w:p>
+    <w:p>
+      <w:r>
+        <w:t>Nejmenší změna veličiny, která je měřena, která způsobí rozeznatelnou změnu v odpovídající indikaci.</w:t>
+      </w:r>
+    </w:p>
+    <w:p>
+      <w:pPr>
+        <w:pStyle w:val="Heading4"/>
+      </w:pPr>
+      <w:r>
+        <w:lastRenderedPageBreak/>
+        <w:t>K</w:t>
+      </w:r>
+      <w:r>
+        <w:t>alibrační křivka</w:t>
+      </w:r>
+      <w:r>
+        <w:t xml:space="preserve"> (</w:t>
+      </w:r>
+      <w:r>
+        <w:t>calibration curve</w:t>
+      </w:r>
+      <w:r>
+        <w:t>)</w:t>
+      </w:r>
+    </w:p>
+    <w:p>
+      <w:r>
+        <w:t>[TODO]</w:t>
+      </w:r>
+    </w:p>
+    <w:p>
+      <w:pPr>
+        <w:pStyle w:val="Heading4"/>
+      </w:pPr>
+      <w:r>
+        <w:t>Etalon / standard měření (</w:t>
+      </w:r>
+      <w:r>
+        <w:t>measurement standard</w:t>
+      </w:r>
+      <w:r>
+        <w:t>)</w:t>
+      </w:r>
+    </w:p>
+    <w:p>
+      <w:r>
+        <w:t>Realizace definice dané veličiny, se stanovenou hodnotou veličiny a přidruženou nejistotou měření, používaná jako reference.</w:t>
+      </w:r>
+    </w:p>
+    <w:p>
+      <w:pPr>
+        <w:pStyle w:val="Heading4"/>
+      </w:pPr>
+      <w:r>
+        <w:t>Měřený objekt (</w:t>
+      </w:r>
+      <w:r>
+        <w:t>o</w:t>
+      </w:r>
+      <w:bookmarkStart w:id="0" w:name="_GoBack"/>
+      <w:bookmarkEnd w:id="0"/>
+      <w:r>
+        <w:t>bject uder measurement)</w:t>
+      </w:r>
+    </w:p>
+    <w:p>
+      <w:r>
+        <w:t>[TODO]</w:t>
+      </w:r>
+    </w:p>
+    <w:p/>
     <w:p/>
     <w:sectPr>
       <w:pgSz w:w="11906" w:h="16838"/>
@@ -2669,7 +3572,7 @@
 </file>
 
 <file path=customXml/itemProps1.xml><?xml version="1.0" encoding="utf-8"?>
-<ds:datastoreItem xmlns:ds="http://schemas.openxmlformats.org/officeDocument/2006/customXml" ds:itemID="{37077ECA-1333-4E2E-A743-785457E7E1D9}">
+<ds:datastoreItem xmlns:ds="http://schemas.openxmlformats.org/officeDocument/2006/customXml" ds:itemID="{2F348013-FAA4-4F55-9805-B854C1C5A92E}">
   <ds:schemaRefs>
     <ds:schemaRef ds:uri="http://schemas.openxmlformats.org/officeDocument/2006/bibliography"/>
   </ds:schemaRefs>

--- a/thesis/cz/06.docx
+++ b/thesis/cz/06.docx
@@ -4,15 +4,23 @@
   <w:body>
     <w:p>
       <w:pPr>
+        <w:pStyle w:val="Title"/>
+      </w:pPr>
+      <w:r>
+        <w:t>Přílohy</w:t>
+      </w:r>
+    </w:p>
+    <w:p>
+      <w:r>
+        <w:t>[TODO: Co všechno je vlastně nutné? Co vlastně takový „obyčejný“ sociální vědec neví anebo nezná?]</w:t>
+      </w:r>
+    </w:p>
+    <w:p>
+      <w:pPr>
         <w:pStyle w:val="Heading1"/>
       </w:pPr>
       <w:r>
-        <w:t>Přílohy</w:t>
-      </w:r>
-    </w:p>
-    <w:p>
-      <w:r>
-        <w:t>[TODO: Co všechno je vlastně nutné? Co vlastně takový „obyčejný“ sociální vědec neví anebo nezná?]</w:t>
+        <w:t>Matematika</w:t>
       </w:r>
     </w:p>
     <w:p>
@@ -20,7 +28,93 @@
         <w:pStyle w:val="Heading2"/>
       </w:pPr>
       <w:r>
-        <w:t>Matematika</w:t>
+        <w:t>Výklad použitých symbolů</w:t>
+      </w:r>
+    </w:p>
+    <w:p>
+      <w:r>
+        <w:t>[TODO]</w:t>
+      </w:r>
+    </w:p>
+    <w:p>
+      <w:pPr>
+        <w:pStyle w:val="Heading2"/>
+      </w:pPr>
+      <w:r>
+        <w:t>Relace</w:t>
+      </w:r>
+    </w:p>
+    <w:p>
+      <w:r>
+        <w:t>[TODO]</w:t>
+      </w:r>
+    </w:p>
+    <w:p>
+      <w:pPr>
+        <w:pStyle w:val="Heading2"/>
+      </w:pPr>
+      <w:r>
+        <w:t>Množiny</w:t>
+      </w:r>
+    </w:p>
+    <w:p>
+      <w:r>
+        <w:t>[TODO]</w:t>
+      </w:r>
+    </w:p>
+    <w:p>
+      <w:pPr>
+        <w:pStyle w:val="Heading2"/>
+      </w:pPr>
+      <w:r>
+        <w:t>Reálná čísla</w:t>
+      </w:r>
+    </w:p>
+    <w:p>
+      <w:r>
+        <w:t>[TODO]</w:t>
+      </w:r>
+    </w:p>
+    <w:p>
+      <w:pPr>
+        <w:pStyle w:val="Heading2"/>
+      </w:pPr>
+      <w:r>
+        <w:t>Bayesovská statistika</w:t>
+      </w:r>
+    </w:p>
+    <w:p>
+      <w:r>
+        <w:t>[TODO]</w:t>
+      </w:r>
+    </w:p>
+    <w:p>
+      <w:pPr>
+        <w:pStyle w:val="Heading1"/>
+      </w:pPr>
+      <w:r>
+        <w:t>Filozofie</w:t>
+      </w:r>
+    </w:p>
+    <w:p>
+      <w:pPr>
+        <w:pStyle w:val="Heading2"/>
+      </w:pPr>
+      <w:r>
+        <w:t>Kauzalita</w:t>
+      </w:r>
+    </w:p>
+    <w:p>
+      <w:r>
+        <w:t>[TODO]</w:t>
+      </w:r>
+    </w:p>
+    <w:p>
+      <w:pPr>
+        <w:pStyle w:val="Heading2"/>
+      </w:pPr>
+      <w:r>
+        <w:t>Filozofie vědy</w:t>
       </w:r>
     </w:p>
     <w:p>
@@ -28,145 +122,6 @@
         <w:pStyle w:val="Heading3"/>
       </w:pPr>
       <w:r>
-        <w:t>Množiny</w:t>
-      </w:r>
-    </w:p>
-    <w:p>
-      <w:r>
-        <w:t>[TODO]</w:t>
-      </w:r>
-    </w:p>
-    <w:p>
-      <w:pPr>
-        <w:pStyle w:val="Heading3"/>
-      </w:pPr>
-      <w:r>
-        <w:t>Reálná čísla</w:t>
-      </w:r>
-    </w:p>
-    <w:p>
-      <w:r>
-        <w:t>[TODO]</w:t>
-      </w:r>
-    </w:p>
-    <w:p>
-      <w:pPr>
-        <w:pStyle w:val="Heading3"/>
-      </w:pPr>
-      <w:r>
-        <w:t>Bayesovská statistika</w:t>
-      </w:r>
-    </w:p>
-    <w:p>
-      <w:r>
-        <w:t>[TODO]</w:t>
-      </w:r>
-    </w:p>
-    <w:p>
-      <w:pPr>
-        <w:pStyle w:val="Heading3"/>
-        <w:rPr>
-          <w:strike/>
-        </w:rPr>
-      </w:pPr>
-      <w:r>
-        <w:rPr>
-          <w:strike/>
-        </w:rPr>
-        <w:t>Kvantová pravděpodobnost</w:t>
-      </w:r>
-    </w:p>
-    <w:p>
-      <w:pPr>
-        <w:rPr>
-          <w:strike/>
-        </w:rPr>
-      </w:pPr>
-      <w:r>
-        <w:rPr>
-          <w:strike/>
-        </w:rPr>
-        <w:t>[TODO]</w:t>
-      </w:r>
-    </w:p>
-    <w:p>
-      <w:pPr>
-        <w:pStyle w:val="Heading2"/>
-      </w:pPr>
-      <w:r>
-        <w:t>Filozofie</w:t>
-      </w:r>
-    </w:p>
-    <w:p>
-      <w:pPr>
-        <w:pStyle w:val="Heading3"/>
-      </w:pPr>
-      <w:r>
-        <w:t>Kauzalita</w:t>
-      </w:r>
-    </w:p>
-    <w:p>
-      <w:r>
-        <w:t>[TODO]</w:t>
-      </w:r>
-    </w:p>
-    <w:p>
-      <w:pPr>
-        <w:pStyle w:val="Heading4"/>
-      </w:pPr>
-      <w:r>
-        <w:t>Pravděpodobnostní kauzalita</w:t>
-      </w:r>
-    </w:p>
-    <w:p>
-      <w:r>
-        <w:t>[TODO]</w:t>
-      </w:r>
-    </w:p>
-    <w:p>
-      <w:r>
-        <w:t>[TODO: regularity theories]</w:t>
-      </w:r>
-    </w:p>
-    <w:p>
-      <w:pPr>
-        <w:pStyle w:val="Heading4"/>
-      </w:pPr>
-      <w:r>
-        <w:t>[Counterfactual causality]</w:t>
-      </w:r>
-    </w:p>
-    <w:p>
-      <w:r>
-        <w:t>[TODO]</w:t>
-      </w:r>
-    </w:p>
-    <w:p>
-      <w:pPr>
-        <w:pStyle w:val="Heading4"/>
-      </w:pPr>
-      <w:r>
-        <w:t>[Process causality]</w:t>
-      </w:r>
-    </w:p>
-    <w:p>
-      <w:r>
-        <w:t>[TODO]</w:t>
-      </w:r>
-    </w:p>
-    <w:p>
-      <w:pPr>
-        <w:pStyle w:val="Heading3"/>
-      </w:pPr>
-      <w:r>
-        <w:t>Filozofie vědy</w:t>
-      </w:r>
-    </w:p>
-    <w:p>
-      <w:pPr>
-        <w:pStyle w:val="Heading4"/>
-      </w:pPr>
-      <w:r>
         <w:t>[Bayes &amp; stuff]</w:t>
       </w:r>
     </w:p>
@@ -177,7 +132,7 @@
     </w:p>
     <w:p>
       <w:pPr>
-        <w:pStyle w:val="Heading2"/>
+        <w:pStyle w:val="Heading1"/>
       </w:pPr>
       <w:r>
         <w:t>Slovníček</w:t>
@@ -198,7 +153,12 @@
         <w:pStyle w:val="Heading4"/>
       </w:pPr>
       <w:r>
-        <w:t>Atribut / obecná vlastnost (attribute / general property)</w:t>
+        <w:t>Atribu</w:t>
+      </w:r>
+      <w:bookmarkStart w:id="0" w:name="_GoBack"/>
+      <w:bookmarkEnd w:id="0"/>
+      <w:r>
+        <w:t>t / obecná vlastnost (attribute / general property)</w:t>
       </w:r>
     </w:p>
     <w:p>
@@ -878,7 +838,10 @@
         <w:t xml:space="preserve">measuring </w:t>
       </w:r>
       <w:r>
-        <w:t>systém)</w:t>
+        <w:t>syste</w:t>
+      </w:r>
+      <w:r>
+        <w:t>m)</w:t>
       </w:r>
     </w:p>
     <w:p>
@@ -1066,8 +1029,6 @@
       <w:r>
         <w:t>o</w:t>
       </w:r>
-      <w:bookmarkStart w:id="0" w:name="_GoBack"/>
-      <w:bookmarkEnd w:id="0"/>
       <w:r>
         <w:t>bject uder measurement)</w:t>
       </w:r>
@@ -1077,8 +1038,617 @@
         <w:t>[TODO]</w:t>
       </w:r>
     </w:p>
-    <w:p/>
-    <w:p/>
+    <w:p>
+      <w:pPr>
+        <w:pStyle w:val="Heading4"/>
+      </w:pPr>
+      <w:r>
+        <w:t>O</w:t>
+      </w:r>
+      <w:r>
+        <w:t>vlivňující veličina</w:t>
+      </w:r>
+      <w:r>
+        <w:t xml:space="preserve"> (</w:t>
+      </w:r>
+      <w:r>
+        <w:t>i</w:t>
+      </w:r>
+      <w:r>
+        <w:t>nfluence quantity</w:t>
+      </w:r>
+      <w:r>
+        <w:t>)</w:t>
+      </w:r>
+    </w:p>
+    <w:p>
+      <w:r>
+        <w:t>veličina, která při přímém měření neovlivňuje</w:t>
+      </w:r>
+      <w:r>
+        <w:t xml:space="preserve"> </w:t>
+      </w:r>
+      <w:r>
+        <w:t>veličinu, která je skutečně měřena, ale</w:t>
+      </w:r>
+      <w:r>
+        <w:t xml:space="preserve"> </w:t>
+      </w:r>
+      <w:r>
+        <w:t>ovlivňuje vztah mezi indikací a výsledkem</w:t>
+      </w:r>
+      <w:r>
+        <w:t xml:space="preserve"> </w:t>
+      </w:r>
+      <w:r>
+        <w:t>měření</w:t>
+      </w:r>
+    </w:p>
+    <w:p>
+      <w:pPr>
+        <w:pStyle w:val="Heading4"/>
+      </w:pPr>
+      <w:r>
+        <w:t>C</w:t>
+      </w:r>
+      <w:r>
+        <w:t>itlivost měřicího systému</w:t>
+      </w:r>
+      <w:r>
+        <w:t xml:space="preserve"> (</w:t>
+      </w:r>
+      <w:r>
+        <w:t>sensitivity of a measuring system</w:t>
+      </w:r>
+      <w:r>
+        <w:t>)</w:t>
+      </w:r>
+      <w:r>
+        <w:t xml:space="preserve"> </w:t>
+      </w:r>
+    </w:p>
+    <w:p>
+      <w:r>
+        <w:t>[TODO]</w:t>
+      </w:r>
+    </w:p>
+    <w:p>
+      <w:pPr>
+        <w:pStyle w:val="Heading4"/>
+      </w:pPr>
+      <w:r>
+        <w:t>S</w:t>
+      </w:r>
+      <w:r>
+        <w:t>elektivita měřicího systému</w:t>
+      </w:r>
+      <w:r>
+        <w:t xml:space="preserve"> (</w:t>
+      </w:r>
+      <w:r>
+        <w:t>selectivity of a measuring system</w:t>
+      </w:r>
+      <w:r>
+        <w:t>)</w:t>
+      </w:r>
+      <w:r>
+        <w:t xml:space="preserve"> </w:t>
+      </w:r>
+    </w:p>
+    <w:p>
+      <w:r>
+        <w:t>[TODO]</w:t>
+      </w:r>
+    </w:p>
+    <w:p>
+      <w:pPr>
+        <w:pStyle w:val="Heading4"/>
+      </w:pPr>
+      <w:r>
+        <w:t>R</w:t>
+      </w:r>
+      <w:r>
+        <w:t>ozlišení (</w:t>
+      </w:r>
+      <w:r>
+        <w:t>resolution</w:t>
+      </w:r>
+      <w:r>
+        <w:t>)</w:t>
+      </w:r>
+      <w:r>
+        <w:t xml:space="preserve"> </w:t>
+      </w:r>
+    </w:p>
+    <w:p>
+      <w:r>
+        <w:t>[TODO]</w:t>
+      </w:r>
+    </w:p>
+    <w:p>
+      <w:pPr>
+        <w:pStyle w:val="Heading4"/>
+      </w:pPr>
+      <w:r>
+        <w:t>S</w:t>
+      </w:r>
+      <w:r>
+        <w:t>tálost měřidla</w:t>
+      </w:r>
+      <w:r>
+        <w:t xml:space="preserve"> (</w:t>
+      </w:r>
+      <w:r>
+        <w:t>stability of a measuring instrument</w:t>
+      </w:r>
+      <w:r>
+        <w:t>)</w:t>
+      </w:r>
+      <w:r>
+        <w:t xml:space="preserve"> </w:t>
+      </w:r>
+    </w:p>
+    <w:p>
+      <w:r>
+        <w:t>[TODO]</w:t>
+      </w:r>
+    </w:p>
+    <w:p>
+      <w:pPr>
+        <w:pStyle w:val="Heading4"/>
+      </w:pPr>
+      <w:r>
+        <w:t>N</w:t>
+      </w:r>
+      <w:r>
+        <w:t xml:space="preserve">aměřená hodnota </w:t>
+      </w:r>
+      <w:r>
+        <w:t>(</w:t>
+      </w:r>
+      <w:r>
+        <w:t>veličiny</w:t>
+      </w:r>
+      <w:r>
+        <w:t>) (</w:t>
+      </w:r>
+      <w:r>
+        <w:t xml:space="preserve">measured </w:t>
+      </w:r>
+      <w:r>
+        <w:t>(</w:t>
+      </w:r>
+      <w:r>
+        <w:t>quantity</w:t>
+      </w:r>
+      <w:r>
+        <w:t>)</w:t>
+      </w:r>
+      <w:r>
+        <w:t xml:space="preserve"> value</w:t>
+      </w:r>
+      <w:r>
+        <w:t>)</w:t>
+      </w:r>
+      <w:r>
+        <w:t xml:space="preserve"> </w:t>
+      </w:r>
+    </w:p>
+    <w:p>
+      <w:r>
+        <w:t>[TODO]</w:t>
+      </w:r>
+    </w:p>
+    <w:p>
+      <w:pPr>
+        <w:pStyle w:val="Heading4"/>
+      </w:pPr>
+      <w:r>
+        <w:t>S</w:t>
+      </w:r>
+      <w:r>
+        <w:t>tandardní nejistota měření</w:t>
+      </w:r>
+      <w:r>
+        <w:t xml:space="preserve"> (</w:t>
+      </w:r>
+      <w:r>
+        <w:t>standard measurement uncertainty</w:t>
+      </w:r>
+      <w:r>
+        <w:t>)</w:t>
+      </w:r>
+      <w:r>
+        <w:t xml:space="preserve"> </w:t>
+      </w:r>
+    </w:p>
+    <w:p>
+      <w:r>
+        <w:t>[TODO]</w:t>
+      </w:r>
+    </w:p>
+    <w:p>
+      <w:pPr>
+        <w:pStyle w:val="Heading4"/>
+      </w:pPr>
+      <w:r>
+        <w:t>K</w:t>
+      </w:r>
+      <w:r>
+        <w:t>ombinovaná standardní nejistota měření</w:t>
+      </w:r>
+      <w:r>
+        <w:t xml:space="preserve"> (combined standard measurement</w:t>
+      </w:r>
+      <w:r>
+        <w:t xml:space="preserve"> </w:t>
+      </w:r>
+      <w:r>
+        <w:t>uncertainty)</w:t>
+      </w:r>
+      <w:r>
+        <w:t xml:space="preserve"> </w:t>
+      </w:r>
+    </w:p>
+    <w:p>
+      <w:r>
+        <w:t>[TODO]</w:t>
+      </w:r>
+    </w:p>
+    <w:p>
+      <w:pPr>
+        <w:pStyle w:val="Heading4"/>
+      </w:pPr>
+      <w:r>
+        <w:t>V</w:t>
+      </w:r>
+      <w:r>
+        <w:t>yhodnocení nejistoty měření způsobem A</w:t>
+      </w:r>
+      <w:r>
+        <w:t xml:space="preserve"> (Type A evaluation of measurement</w:t>
+      </w:r>
+      <w:r>
+        <w:t xml:space="preserve"> </w:t>
+      </w:r>
+      <w:r>
+        <w:t>uncertainty)</w:t>
+      </w:r>
+      <w:r>
+        <w:t xml:space="preserve"> </w:t>
+      </w:r>
+    </w:p>
+    <w:p>
+      <w:r>
+        <w:t>[TODO]</w:t>
+      </w:r>
+    </w:p>
+    <w:p>
+      <w:pPr>
+        <w:pStyle w:val="Heading4"/>
+      </w:pPr>
+      <w:r>
+        <w:t>V</w:t>
+      </w:r>
+      <w:r>
+        <w:t>yhodnocení nejistoty měření způsobem B</w:t>
+      </w:r>
+      <w:r>
+        <w:t xml:space="preserve"> (Type B evaluation of measurement</w:t>
+      </w:r>
+      <w:r>
+        <w:t xml:space="preserve"> </w:t>
+      </w:r>
+      <w:r>
+        <w:t>uncertainty)</w:t>
+      </w:r>
+      <w:r>
+        <w:t xml:space="preserve"> </w:t>
+      </w:r>
+    </w:p>
+    <w:p>
+      <w:r>
+        <w:t>[TODO]</w:t>
+      </w:r>
+    </w:p>
+    <w:p>
+      <w:pPr>
+        <w:pStyle w:val="Heading4"/>
+      </w:pPr>
+      <w:r>
+        <w:t>P</w:t>
+      </w:r>
+      <w:r>
+        <w:t>ravděpodobnost pokrytí</w:t>
+      </w:r>
+      <w:r>
+        <w:t xml:space="preserve"> (</w:t>
+      </w:r>
+      <w:r>
+        <w:t>coverage probability</w:t>
+      </w:r>
+      <w:r>
+        <w:t>)</w:t>
+      </w:r>
+      <w:r>
+        <w:t xml:space="preserve"> </w:t>
+      </w:r>
+    </w:p>
+    <w:p>
+      <w:r>
+        <w:t>[TODO]</w:t>
+      </w:r>
+    </w:p>
+    <w:p>
+      <w:pPr>
+        <w:pStyle w:val="Heading4"/>
+      </w:pPr>
+      <w:r>
+        <w:t>R</w:t>
+      </w:r>
+      <w:r>
+        <w:t>ozšířená nejistota měření</w:t>
+      </w:r>
+      <w:r>
+        <w:t xml:space="preserve"> (</w:t>
+      </w:r>
+      <w:r>
+        <w:t>expanded measurement uncertainty</w:t>
+      </w:r>
+      <w:r>
+        <w:t>)</w:t>
+      </w:r>
+      <w:r>
+        <w:t xml:space="preserve"> </w:t>
+      </w:r>
+    </w:p>
+    <w:p>
+      <w:r>
+        <w:t>[TODO]</w:t>
+      </w:r>
+    </w:p>
+    <w:p>
+      <w:pPr>
+        <w:pStyle w:val="Heading4"/>
+      </w:pPr>
+      <w:r>
+        <w:t>K</w:t>
+      </w:r>
+      <w:r>
+        <w:t>oeficient rozšíření</w:t>
+      </w:r>
+      <w:r>
+        <w:t xml:space="preserve"> (</w:t>
+      </w:r>
+      <w:r>
+        <w:t>coverage factor</w:t>
+      </w:r>
+      <w:r>
+        <w:t>)</w:t>
+      </w:r>
+      <w:r>
+        <w:t xml:space="preserve"> </w:t>
+      </w:r>
+    </w:p>
+    <w:p>
+      <w:r>
+        <w:t>[TODO]</w:t>
+      </w:r>
+    </w:p>
+    <w:p>
+      <w:pPr>
+        <w:pStyle w:val="Heading4"/>
+      </w:pPr>
+      <w:r>
+        <w:lastRenderedPageBreak/>
+        <w:t>O</w:t>
+      </w:r>
+      <w:r>
+        <w:t>ravděpodobnost pokrytí (coverage probability)</w:t>
+      </w:r>
+      <w:r>
+        <w:t xml:space="preserve"> </w:t>
+      </w:r>
+    </w:p>
+    <w:p>
+      <w:r>
+        <w:t>[TODO]</w:t>
+      </w:r>
+    </w:p>
+    <w:p>
+      <w:pPr>
+        <w:pStyle w:val="Heading4"/>
+      </w:pPr>
+      <w:r>
+        <w:t>C</w:t>
+      </w:r>
+      <w:r>
+        <w:t>ílová nejistota měření</w:t>
+      </w:r>
+      <w:r>
+        <w:t xml:space="preserve"> (</w:t>
+      </w:r>
+      <w:r>
+        <w:t>target measurement uncertainty</w:t>
+      </w:r>
+      <w:r>
+        <w:t>)</w:t>
+      </w:r>
+      <w:r>
+        <w:t xml:space="preserve"> </w:t>
+      </w:r>
+    </w:p>
+    <w:p>
+      <w:r>
+        <w:t>[TODO]</w:t>
+      </w:r>
+    </w:p>
+    <w:p>
+      <w:pPr>
+        <w:pStyle w:val="Heading4"/>
+      </w:pPr>
+      <w:r>
+        <w:t>P</w:t>
+      </w:r>
+      <w:r>
+        <w:t>řístrojová nejistota (instrumental uncertainty)</w:t>
+      </w:r>
+      <w:r>
+        <w:t xml:space="preserve"> </w:t>
+      </w:r>
+    </w:p>
+    <w:p>
+      <w:r>
+        <w:t>[TODO]</w:t>
+      </w:r>
+    </w:p>
+    <w:p>
+      <w:pPr>
+        <w:pStyle w:val="Heading4"/>
+      </w:pPr>
+      <w:r>
+        <w:t>R</w:t>
+      </w:r>
+      <w:r>
+        <w:t>eprodukovatelnost měření (</w:t>
+      </w:r>
+      <w:r>
+        <w:t>measurement reproducibility</w:t>
+      </w:r>
+      <w:r>
+        <w:t>)</w:t>
+      </w:r>
+      <w:r>
+        <w:t xml:space="preserve"> </w:t>
+      </w:r>
+    </w:p>
+    <w:p>
+      <w:r>
+        <w:t>[TODO]</w:t>
+      </w:r>
+    </w:p>
+    <w:p>
+      <w:pPr>
+        <w:pStyle w:val="Heading4"/>
+      </w:pPr>
+      <w:r>
+        <w:t>P</w:t>
+      </w:r>
+      <w:r>
+        <w:t>ravdivost měření</w:t>
+      </w:r>
+      <w:r>
+        <w:t xml:space="preserve"> (</w:t>
+      </w:r>
+      <w:r>
+        <w:t>measurement trueness</w:t>
+      </w:r>
+      <w:r>
+        <w:t>)</w:t>
+      </w:r>
+      <w:r>
+        <w:t xml:space="preserve"> </w:t>
+      </w:r>
+    </w:p>
+    <w:p>
+      <w:r>
+        <w:t>[TODO]</w:t>
+      </w:r>
+    </w:p>
+    <w:p>
+      <w:pPr>
+        <w:pStyle w:val="Heading4"/>
+      </w:pPr>
+      <w:r>
+        <w:t>P</w:t>
+      </w:r>
+      <w:r>
+        <w:t>řesnost měření</w:t>
+      </w:r>
+      <w:r>
+        <w:t xml:space="preserve"> (</w:t>
+      </w:r>
+      <w:r>
+        <w:t>measurement accuracy</w:t>
+      </w:r>
+      <w:r>
+        <w:t>)</w:t>
+      </w:r>
+      <w:r>
+        <w:t xml:space="preserve"> </w:t>
+      </w:r>
+    </w:p>
+    <w:p>
+      <w:r>
+        <w:t>[TODO]</w:t>
+      </w:r>
+    </w:p>
+    <w:p>
+      <w:pPr>
+        <w:pStyle w:val="Heading4"/>
+      </w:pPr>
+      <w:r>
+        <w:t>P</w:t>
+      </w:r>
+      <w:r>
+        <w:t>reciznost měření</w:t>
+      </w:r>
+      <w:r>
+        <w:t xml:space="preserve"> (</w:t>
+      </w:r>
+      <w:r>
+        <w:t>measurement precision</w:t>
+      </w:r>
+      <w:r>
+        <w:t>)</w:t>
+      </w:r>
+      <w:r>
+        <w:t xml:space="preserve"> </w:t>
+      </w:r>
+    </w:p>
+    <w:p>
+      <w:r>
+        <w:t>[TODO]</w:t>
+      </w:r>
+    </w:p>
+    <w:p>
+      <w:pPr>
+        <w:pStyle w:val="Heading4"/>
+      </w:pPr>
+      <w:r>
+        <w:t>T</w:t>
+      </w:r>
+      <w:r>
+        <w:t>yp</w:t>
+      </w:r>
+      <w:r>
+        <w:t xml:space="preserve"> (type)</w:t>
+      </w:r>
+    </w:p>
+    <w:p>
+      <w:r>
+        <w:t>[TODO]</w:t>
+      </w:r>
+    </w:p>
+    <w:p>
+      <w:pPr>
+        <w:pStyle w:val="Heading4"/>
+      </w:pPr>
+      <w:r>
+        <w:t>T</w:t>
+      </w:r>
+      <w:r>
+        <w:t>oken</w:t>
+      </w:r>
+      <w:r>
+        <w:t xml:space="preserve"> (token)</w:t>
+      </w:r>
+    </w:p>
+    <w:p>
+      <w:r>
+        <w:t>[TODO]</w:t>
+      </w:r>
+    </w:p>
     <w:sectPr>
       <w:pgSz w:w="11906" w:h="16838"/>
       <w:pgMar w:top="1417" w:right="1417" w:bottom="1417" w:left="1417" w:header="708" w:footer="708" w:gutter="0"/>
@@ -3572,7 +4142,7 @@
 </file>
 
 <file path=customXml/itemProps1.xml><?xml version="1.0" encoding="utf-8"?>
-<ds:datastoreItem xmlns:ds="http://schemas.openxmlformats.org/officeDocument/2006/customXml" ds:itemID="{2F348013-FAA4-4F55-9805-B854C1C5A92E}">
+<ds:datastoreItem xmlns:ds="http://schemas.openxmlformats.org/officeDocument/2006/customXml" ds:itemID="{858B4503-69DE-40CC-88B3-1957F9EC455A}">
   <ds:schemaRefs>
     <ds:schemaRef ds:uri="http://schemas.openxmlformats.org/officeDocument/2006/bibliography"/>
   </ds:schemaRefs>

--- a/thesis/cz/06.docx
+++ b/thesis/cz/06.docx
@@ -90,75 +90,1349 @@
     </w:p>
     <w:p>
       <w:pPr>
-        <w:pStyle w:val="Heading1"/>
-      </w:pPr>
-      <w:r>
-        <w:t>Filozofie</w:t>
-      </w:r>
-    </w:p>
-    <w:p>
-      <w:pPr>
         <w:pStyle w:val="Heading2"/>
       </w:pPr>
       <w:r>
-        <w:t>Kauzalita</w:t>
-      </w:r>
-    </w:p>
-    <w:p>
-      <w:r>
-        <w:t>[TODO]</w:t>
-      </w:r>
-    </w:p>
-    <w:p>
-      <w:pPr>
-        <w:pStyle w:val="Heading2"/>
-      </w:pPr>
-      <w:r>
-        <w:t>Filozofie vědy</w:t>
-      </w:r>
-    </w:p>
-    <w:p>
-      <w:pPr>
-        <w:pStyle w:val="Heading3"/>
-      </w:pPr>
-      <w:r>
-        <w:t>[Bayes &amp; stuff]</w:t>
-      </w:r>
-    </w:p>
-    <w:p>
-      <w:r>
-        <w:t>[TODO]</w:t>
-      </w:r>
-    </w:p>
-    <w:p>
-      <w:pPr>
-        <w:pStyle w:val="Heading1"/>
-      </w:pPr>
-      <w:r>
-        <w:t>Slovníček</w:t>
-      </w:r>
-    </w:p>
-    <w:p>
-      <w:r>
-        <w:t>[TODO: Rozšířit, doplnit, seřadit.]</w:t>
-      </w:r>
-    </w:p>
-    <w:p>
-      <w:r>
-        <w:t>[Dle: [22], [24], [3]]</w:t>
-      </w:r>
-    </w:p>
-    <w:p>
-      <w:pPr>
-        <w:pStyle w:val="Heading4"/>
-      </w:pPr>
-      <w:r>
-        <w:t>Atribu</w:t>
+        <w:t>Metropolisův–Hastingsův algoritmus</w:t>
+      </w:r>
+    </w:p>
+    <w:p>
+      <w:r>
+        <w:t xml:space="preserve">Metropolisův–Hastingsův algoritmus (dále jen M–H) dokáže získávat vzorky z jakéhokoliv pravděpodobnostního </w:t>
+      </w:r>
+      <w:r>
+        <w:t xml:space="preserve">rozdělení </w:t>
+      </w:r>
+      <w:r>
+        <w:rPr>
+          <w:i/>
+        </w:rPr>
+        <w:t>P</w:t>
+      </w:r>
+      <w:r>
+        <w:t>(</w:t>
+      </w:r>
+      <w:r>
+        <w:rPr>
+          <w:i/>
+        </w:rPr>
+        <w:t>x</w:t>
+      </w:r>
+      <w:r>
+        <w:t xml:space="preserve">), pokud jsme schopni spočítat funkci </w:t>
+      </w:r>
+      <w:r>
+        <w:rPr>
+          <w:i/>
+        </w:rPr>
+        <w:t>f</w:t>
+      </w:r>
+      <w:r>
+        <w:t>(</w:t>
+      </w:r>
+      <w:r>
+        <w:rPr>
+          <w:i/>
+        </w:rPr>
+        <w:t>x</w:t>
+      </w:r>
+      <w:r>
+        <w:t>), která je proporcionální k hustotě P. To je výhodné pro výpočet Bayesova teorému, kdy je posteriorní rozdělení proporcionální k čitateli vzorce</w:t>
+      </w:r>
+    </w:p>
+    <w:p>
+      <m:oMathPara>
+        <m:oMath>
+          <m:r>
+            <w:rPr>
+              <w:rFonts w:ascii="Cambria Math" w:hAnsi="Cambria Math"/>
+            </w:rPr>
+            <m:t>P</m:t>
+          </m:r>
+          <m:d>
+            <m:dPr>
+              <m:ctrlPr>
+                <w:rPr>
+                  <w:rFonts w:ascii="Cambria Math" w:hAnsi="Cambria Math"/>
+                </w:rPr>
+              </m:ctrlPr>
+            </m:dPr>
+            <m:e>
+              <m:r>
+                <w:rPr>
+                  <w:rFonts w:ascii="Cambria Math" w:hAnsi="Cambria Math"/>
+                </w:rPr>
+                <m:t>θ</m:t>
+              </m:r>
+            </m:e>
+            <m:e>
+              <m:r>
+                <w:rPr>
+                  <w:rFonts w:ascii="Cambria Math" w:hAnsi="Cambria Math"/>
+                </w:rPr>
+                <m:t>D</m:t>
+              </m:r>
+            </m:e>
+          </m:d>
+          <m:r>
+            <m:rPr>
+              <m:sty m:val="p"/>
+            </m:rPr>
+            <w:rPr>
+              <w:rFonts w:ascii="Cambria Math" w:hAnsi="Cambria Math"/>
+            </w:rPr>
+            <m:t>=</m:t>
+          </m:r>
+          <m:f>
+            <m:fPr>
+              <m:ctrlPr>
+                <w:rPr>
+                  <w:rFonts w:ascii="Cambria Math" w:hAnsi="Cambria Math"/>
+                </w:rPr>
+              </m:ctrlPr>
+            </m:fPr>
+            <m:num>
+              <m:r>
+                <w:rPr>
+                  <w:rFonts w:ascii="Cambria Math" w:hAnsi="Cambria Math"/>
+                </w:rPr>
+                <m:t>P</m:t>
+              </m:r>
+              <m:d>
+                <m:dPr>
+                  <m:ctrlPr>
+                    <w:rPr>
+                      <w:rFonts w:ascii="Cambria Math" w:hAnsi="Cambria Math"/>
+                    </w:rPr>
+                  </m:ctrlPr>
+                </m:dPr>
+                <m:e>
+                  <m:r>
+                    <w:rPr>
+                      <w:rFonts w:ascii="Cambria Math" w:hAnsi="Cambria Math"/>
+                    </w:rPr>
+                    <m:t>D</m:t>
+                  </m:r>
+                </m:e>
+                <m:e>
+                  <m:r>
+                    <w:rPr>
+                      <w:rFonts w:ascii="Cambria Math" w:hAnsi="Cambria Math"/>
+                    </w:rPr>
+                    <m:t>θ</m:t>
+                  </m:r>
+                </m:e>
+              </m:d>
+              <m:r>
+                <w:rPr>
+                  <w:rFonts w:ascii="Cambria Math" w:hAnsi="Cambria Math"/>
+                </w:rPr>
+                <m:t>P</m:t>
+              </m:r>
+              <m:d>
+                <m:dPr>
+                  <m:ctrlPr>
+                    <w:rPr>
+                      <w:rFonts w:ascii="Cambria Math" w:hAnsi="Cambria Math"/>
+                    </w:rPr>
+                  </m:ctrlPr>
+                </m:dPr>
+                <m:e>
+                  <m:r>
+                    <w:rPr>
+                      <w:rFonts w:ascii="Cambria Math" w:hAnsi="Cambria Math"/>
+                    </w:rPr>
+                    <m:t>θ</m:t>
+                  </m:r>
+                </m:e>
+              </m:d>
+            </m:num>
+            <m:den>
+              <m:nary>
+                <m:naryPr>
+                  <m:limLoc m:val="undOvr"/>
+                  <m:subHide m:val="1"/>
+                  <m:supHide m:val="1"/>
+                  <m:ctrlPr>
+                    <w:rPr>
+                      <w:rFonts w:ascii="Cambria Math" w:hAnsi="Cambria Math"/>
+                    </w:rPr>
+                  </m:ctrlPr>
+                </m:naryPr>
+                <m:sub/>
+                <m:sup/>
+                <m:e>
+                  <m:box>
+                    <m:boxPr>
+                      <m:diff m:val="1"/>
+                      <m:ctrlPr>
+                        <w:rPr>
+                          <w:rFonts w:ascii="Cambria Math" w:hAnsi="Cambria Math"/>
+                        </w:rPr>
+                      </m:ctrlPr>
+                    </m:boxPr>
+                    <m:e>
+                      <m:r>
+                        <w:rPr>
+                          <w:rFonts w:ascii="Cambria Math" w:hAnsi="Cambria Math"/>
+                        </w:rPr>
+                        <m:t>P</m:t>
+                      </m:r>
+                      <m:d>
+                        <m:dPr>
+                          <m:ctrlPr>
+                            <w:rPr>
+                              <w:rFonts w:ascii="Cambria Math" w:hAnsi="Cambria Math"/>
+                            </w:rPr>
+                          </m:ctrlPr>
+                        </m:dPr>
+                        <m:e>
+                          <m:r>
+                            <w:rPr>
+                              <w:rFonts w:ascii="Cambria Math" w:hAnsi="Cambria Math"/>
+                            </w:rPr>
+                            <m:t>D</m:t>
+                          </m:r>
+                        </m:e>
+                        <m:e>
+                          <m:r>
+                            <w:rPr>
+                              <w:rFonts w:ascii="Cambria Math" w:hAnsi="Cambria Math"/>
+                            </w:rPr>
+                            <m:t>θ</m:t>
+                          </m:r>
+                        </m:e>
+                      </m:d>
+                      <m:r>
+                        <w:rPr>
+                          <w:rFonts w:ascii="Cambria Math" w:hAnsi="Cambria Math"/>
+                        </w:rPr>
+                        <m:t>P</m:t>
+                      </m:r>
+                      <m:d>
+                        <m:dPr>
+                          <m:ctrlPr>
+                            <w:rPr>
+                              <w:rFonts w:ascii="Cambria Math" w:hAnsi="Cambria Math"/>
+                            </w:rPr>
+                          </m:ctrlPr>
+                        </m:dPr>
+                        <m:e>
+                          <m:r>
+                            <w:rPr>
+                              <w:rFonts w:ascii="Cambria Math" w:hAnsi="Cambria Math"/>
+                            </w:rPr>
+                            <m:t>θ</m:t>
+                          </m:r>
+                        </m:e>
+                      </m:d>
+                      <m:r>
+                        <w:rPr>
+                          <w:rFonts w:ascii="Cambria Math" w:hAnsi="Cambria Math"/>
+                        </w:rPr>
+                        <m:t>dθ</m:t>
+                      </m:r>
+                    </m:e>
+                  </m:box>
+                </m:e>
+              </m:nary>
+            </m:den>
+          </m:f>
+        </m:oMath>
+      </m:oMathPara>
+    </w:p>
+    <w:p>
+      <m:oMathPara>
+        <m:oMath>
+          <m:r>
+            <w:rPr>
+              <w:rFonts w:ascii="Cambria Math" w:hAnsi="Cambria Math"/>
+            </w:rPr>
+            <m:t>P</m:t>
+          </m:r>
+          <m:d>
+            <m:dPr>
+              <m:ctrlPr>
+                <w:rPr>
+                  <w:rFonts w:ascii="Cambria Math" w:hAnsi="Cambria Math"/>
+                  <w:i/>
+                </w:rPr>
+              </m:ctrlPr>
+            </m:dPr>
+            <m:e>
+              <m:r>
+                <w:rPr>
+                  <w:rFonts w:ascii="Cambria Math" w:hAnsi="Cambria Math"/>
+                </w:rPr>
+                <m:t>θ</m:t>
+              </m:r>
+            </m:e>
+            <m:e>
+              <m:r>
+                <w:rPr>
+                  <w:rFonts w:ascii="Cambria Math" w:hAnsi="Cambria Math"/>
+                </w:rPr>
+                <m:t>D</m:t>
+              </m:r>
+            </m:e>
+          </m:d>
+          <m:r>
+            <w:rPr>
+              <w:rFonts w:ascii="Cambria Math" w:hAnsi="Cambria Math"/>
+            </w:rPr>
+            <m:t>∝P</m:t>
+          </m:r>
+          <m:d>
+            <m:dPr>
+              <m:ctrlPr>
+                <w:rPr>
+                  <w:rFonts w:ascii="Cambria Math" w:hAnsi="Cambria Math"/>
+                  <w:i/>
+                </w:rPr>
+              </m:ctrlPr>
+            </m:dPr>
+            <m:e>
+              <m:r>
+                <w:rPr>
+                  <w:rFonts w:ascii="Cambria Math" w:hAnsi="Cambria Math"/>
+                </w:rPr>
+                <m:t>D</m:t>
+              </m:r>
+            </m:e>
+            <m:e>
+              <m:r>
+                <w:rPr>
+                  <w:rFonts w:ascii="Cambria Math" w:hAnsi="Cambria Math"/>
+                </w:rPr>
+                <m:t>θ</m:t>
+              </m:r>
+            </m:e>
+          </m:d>
+          <m:r>
+            <w:rPr>
+              <w:rFonts w:ascii="Cambria Math" w:hAnsi="Cambria Math"/>
+            </w:rPr>
+            <m:t>P</m:t>
+          </m:r>
+          <m:d>
+            <m:dPr>
+              <m:ctrlPr>
+                <w:rPr>
+                  <w:rFonts w:ascii="Cambria Math" w:hAnsi="Cambria Math"/>
+                  <w:i/>
+                </w:rPr>
+              </m:ctrlPr>
+            </m:dPr>
+            <m:e>
+              <m:r>
+                <w:rPr>
+                  <w:rFonts w:ascii="Cambria Math" w:hAnsi="Cambria Math"/>
+                </w:rPr>
+                <m:t>θ</m:t>
+              </m:r>
+            </m:e>
+          </m:d>
+        </m:oMath>
+      </m:oMathPara>
+    </w:p>
+    <w:p>
+      <w:r>
+        <w:t>M–H funguje následovně (dle [X], [X], [X]). Máme nějaké cílové (</w:t>
+      </w:r>
+      <w:r>
+        <w:rPr>
+          <w:i/>
+        </w:rPr>
+        <w:t>target</w:t>
+      </w:r>
+      <w:r>
+        <w:t xml:space="preserve">) pravděpodobnostní rozdělení </w:t>
+      </w:r>
+      <w:r>
+        <w:rPr>
+          <w:i/>
+        </w:rPr>
+        <w:t>P</w:t>
+      </w:r>
+      <w:r>
+        <w:t>(θ) nad vícerozměrným spojitým parametrovým prostorem, ze kterého chceme vygenerovat reprezentativní vzorky</w:t>
+      </w:r>
+      <w:r>
+        <w:t xml:space="preserve">. Musíme být schopni spočítat hodnotu </w:t>
+      </w:r>
+      <w:r>
+        <w:rPr>
+          <w:i/>
+        </w:rPr>
+        <w:t>P</w:t>
+      </w:r>
+      <w:r>
+        <w:t xml:space="preserve">(θ) pro každé navrhované θ; rozdělení </w:t>
+      </w:r>
+      <w:r>
+        <w:rPr>
+          <w:i/>
+        </w:rPr>
+        <w:t>P</w:t>
+      </w:r>
+      <w:r>
+        <w:t xml:space="preserve">(θ) ale nemusí být normalizované, pouze nesmí být negativní. Náhodné vzorky z cílového rozdělení jsou generovány pomocí náhodné chůze (random walk) skrz parametrový prostor. </w:t>
+      </w:r>
+    </w:p>
+    <w:p>
+      <w:r>
+        <w:t xml:space="preserve">Pro </w:t>
+      </w:r>
+      <w:r>
+        <w:t xml:space="preserve">počáteční </w:t>
+      </w:r>
+      <w:r>
+        <w:t xml:space="preserve">krok </w:t>
+      </w:r>
+      <w:r>
+        <w:rPr>
+          <w:i/>
+        </w:rPr>
+        <w:t>t</w:t>
+      </w:r>
+      <w:r>
+        <w:t xml:space="preserve"> = 0 vybereme </w:t>
+      </w:r>
+      <w:r>
+        <w:t>takové θ</w:t>
+      </w:r>
+      <w:r>
+        <w:rPr>
+          <w:vertAlign w:val="superscript"/>
+        </w:rPr>
+        <w:t>(</w:t>
+      </w:r>
+      <w:r>
+        <w:rPr>
+          <w:i/>
+          <w:vertAlign w:val="superscript"/>
+        </w:rPr>
+        <w:t>t</w:t>
+      </w:r>
+      <w:r>
+        <w:rPr>
+          <w:vertAlign w:val="superscript"/>
+        </w:rPr>
+        <w:t>)</w:t>
+      </w:r>
+      <w:r>
+        <w:t xml:space="preserve">, kde </w:t>
+      </w:r>
+      <w:r>
+        <w:rPr>
+          <w:i/>
+        </w:rPr>
+        <w:t>P</w:t>
+      </w:r>
+      <w:r>
+        <w:t>(θ</w:t>
+      </w:r>
+      <w:r>
+        <w:rPr>
+          <w:vertAlign w:val="superscript"/>
+        </w:rPr>
+        <w:t>(0)</w:t>
+      </w:r>
+      <w:r>
+        <w:t>) &gt; 0.</w:t>
+      </w:r>
+    </w:p>
+    <w:p>
+      <w:r>
+        <w:t>Vybereme kandidátskou hodnotu θ</w:t>
+      </w:r>
+      <w:r>
+        <w:rPr>
+          <w:vertAlign w:val="superscript"/>
+        </w:rPr>
+        <w:t>*</w:t>
+      </w:r>
+      <w:r>
+        <w:t>; výběr provádíme s pomocí návrhového rozdělení</w:t>
+      </w:r>
+      <w:r>
+        <w:t xml:space="preserve"> </w:t>
+      </w:r>
+      <m:oMath>
+        <m:r>
+          <w:rPr>
+            <w:rFonts w:ascii="Cambria Math" w:hAnsi="Cambria Math"/>
+          </w:rPr>
+          <m:t>G</m:t>
+        </m:r>
+        <m:d>
+          <m:dPr>
+            <m:ctrlPr>
+              <w:rPr>
+                <w:rFonts w:ascii="Cambria Math" w:hAnsi="Cambria Math"/>
+                <w:i/>
+              </w:rPr>
+            </m:ctrlPr>
+          </m:dPr>
+          <m:e>
+            <m:sSup>
+              <m:sSupPr>
+                <m:ctrlPr>
+                  <w:rPr>
+                    <w:rFonts w:ascii="Cambria Math" w:hAnsi="Cambria Math"/>
+                  </w:rPr>
+                </m:ctrlPr>
+              </m:sSupPr>
+              <m:e>
+                <m:r>
+                  <w:rPr>
+                    <w:rFonts w:ascii="Cambria Math" w:hAnsi="Cambria Math"/>
+                  </w:rPr>
+                  <m:t>θ</m:t>
+                </m:r>
+              </m:e>
+              <m:sup>
+                <m:r>
+                  <w:rPr>
+                    <w:rFonts w:ascii="Cambria Math" w:hAnsi="Cambria Math"/>
+                  </w:rPr>
+                  <m:t>*</m:t>
+                </m:r>
+              </m:sup>
+            </m:sSup>
+          </m:e>
+          <m:e>
+            <m:sSup>
+              <m:sSupPr>
+                <m:ctrlPr>
+                  <w:rPr>
+                    <w:rFonts w:ascii="Cambria Math" w:hAnsi="Cambria Math"/>
+                    <w:i/>
+                  </w:rPr>
+                </m:ctrlPr>
+              </m:sSupPr>
+              <m:e>
+                <m:r>
+                  <w:rPr>
+                    <w:rFonts w:ascii="Cambria Math" w:hAnsi="Cambria Math"/>
+                  </w:rPr>
+                  <m:t>θ</m:t>
+                </m:r>
+              </m:e>
+              <m:sup>
+                <m:d>
+                  <m:dPr>
+                    <m:ctrlPr>
+                      <w:rPr>
+                        <w:rFonts w:ascii="Cambria Math" w:hAnsi="Cambria Math"/>
+                        <w:i/>
+                      </w:rPr>
+                    </m:ctrlPr>
+                  </m:dPr>
+                  <m:e>
+                    <m:r>
+                      <w:rPr>
+                        <w:rFonts w:ascii="Cambria Math" w:hAnsi="Cambria Math"/>
+                      </w:rPr>
+                      <m:t>t</m:t>
+                    </m:r>
+                  </m:e>
+                </m:d>
+              </m:sup>
+            </m:sSup>
+          </m:e>
+        </m:d>
+      </m:oMath>
+      <w:r>
+        <w:t xml:space="preserve">, které může být v podstatě libovolné, ale obvykle používáme normální rozdělení s průměrem </w:t>
+      </w:r>
+      <m:oMath>
+        <m:sSup>
+          <m:sSupPr>
+            <m:ctrlPr>
+              <w:rPr>
+                <w:rFonts w:ascii="Cambria Math" w:hAnsi="Cambria Math"/>
+                <w:i/>
+              </w:rPr>
+            </m:ctrlPr>
+          </m:sSupPr>
+          <m:e>
+            <m:r>
+              <w:rPr>
+                <w:rFonts w:ascii="Cambria Math" w:hAnsi="Cambria Math"/>
+              </w:rPr>
+              <m:t>θ</m:t>
+            </m:r>
+          </m:e>
+          <m:sup>
+            <m:d>
+              <m:dPr>
+                <m:ctrlPr>
+                  <w:rPr>
+                    <w:rFonts w:ascii="Cambria Math" w:hAnsi="Cambria Math"/>
+                    <w:i/>
+                  </w:rPr>
+                </m:ctrlPr>
+              </m:dPr>
+              <m:e>
+                <m:r>
+                  <w:rPr>
+                    <w:rFonts w:ascii="Cambria Math" w:hAnsi="Cambria Math"/>
+                  </w:rPr>
+                  <m:t>t</m:t>
+                </m:r>
+              </m:e>
+            </m:d>
+          </m:sup>
+        </m:sSup>
+      </m:oMath>
+      <w:r>
+        <w:t xml:space="preserve"> </w:t>
+      </w:r>
+      <w:r>
+        <w:t>a vhodně velkým rozptylem.</w:t>
+      </w:r>
+    </w:p>
+    <w:p>
+      <w:r>
+        <w:t>Spočítáme:</w:t>
+      </w:r>
+    </w:p>
+    <w:p>
+      <m:oMathPara>
+        <m:oMath>
+          <m:r>
+            <w:rPr>
+              <w:rFonts w:ascii="Cambria Math" w:hAnsi="Cambria Math"/>
+            </w:rPr>
+            <w:lastRenderedPageBreak/>
+            <m:t>a=</m:t>
+          </m:r>
+          <m:sSub>
+            <m:sSubPr>
+              <m:ctrlPr>
+                <w:rPr>
+                  <w:rFonts w:ascii="Cambria Math" w:hAnsi="Cambria Math"/>
+                  <w:i/>
+                </w:rPr>
+              </m:ctrlPr>
+            </m:sSubPr>
+            <m:e>
+              <m:r>
+                <w:rPr>
+                  <w:rFonts w:ascii="Cambria Math" w:hAnsi="Cambria Math"/>
+                </w:rPr>
+                <m:t>a</m:t>
+              </m:r>
+            </m:e>
+            <m:sub>
+              <m:r>
+                <w:rPr>
+                  <w:rFonts w:ascii="Cambria Math" w:hAnsi="Cambria Math"/>
+                </w:rPr>
+                <m:t>1</m:t>
+              </m:r>
+            </m:sub>
+          </m:sSub>
+          <m:sSub>
+            <m:sSubPr>
+              <m:ctrlPr>
+                <w:rPr>
+                  <w:rFonts w:ascii="Cambria Math" w:hAnsi="Cambria Math"/>
+                  <w:i/>
+                </w:rPr>
+              </m:ctrlPr>
+            </m:sSubPr>
+            <m:e>
+              <m:r>
+                <w:rPr>
+                  <w:rFonts w:ascii="Cambria Math" w:hAnsi="Cambria Math"/>
+                </w:rPr>
+                <m:t>a</m:t>
+              </m:r>
+            </m:e>
+            <m:sub>
+              <m:r>
+                <w:rPr>
+                  <w:rFonts w:ascii="Cambria Math" w:hAnsi="Cambria Math"/>
+                </w:rPr>
+                <m:t>2</m:t>
+              </m:r>
+            </m:sub>
+          </m:sSub>
+        </m:oMath>
+      </m:oMathPara>
+    </w:p>
+    <w:p>
+      <m:oMathPara>
+        <m:oMath>
+          <m:sSub>
+            <m:sSubPr>
+              <m:ctrlPr>
+                <w:rPr>
+                  <w:rFonts w:ascii="Cambria Math" w:hAnsi="Cambria Math"/>
+                  <w:i/>
+                </w:rPr>
+              </m:ctrlPr>
+            </m:sSubPr>
+            <m:e>
+              <m:r>
+                <w:rPr>
+                  <w:rFonts w:ascii="Cambria Math" w:hAnsi="Cambria Math"/>
+                </w:rPr>
+                <m:t>a</m:t>
+              </m:r>
+            </m:e>
+            <m:sub>
+              <m:r>
+                <w:rPr>
+                  <w:rFonts w:ascii="Cambria Math" w:hAnsi="Cambria Math"/>
+                </w:rPr>
+                <m:t>1</m:t>
+              </m:r>
+            </m:sub>
+          </m:sSub>
+          <m:r>
+            <w:rPr>
+              <w:rFonts w:ascii="Cambria Math" w:hAnsi="Cambria Math"/>
+            </w:rPr>
+            <m:t>=</m:t>
+          </m:r>
+          <m:f>
+            <m:fPr>
+              <m:ctrlPr>
+                <w:rPr>
+                  <w:rFonts w:ascii="Cambria Math" w:hAnsi="Cambria Math"/>
+                  <w:i/>
+                </w:rPr>
+              </m:ctrlPr>
+            </m:fPr>
+            <m:num>
+              <m:r>
+                <w:rPr>
+                  <w:rFonts w:ascii="Cambria Math" w:hAnsi="Cambria Math"/>
+                </w:rPr>
+                <m:t>P</m:t>
+              </m:r>
+              <m:d>
+                <m:dPr>
+                  <m:ctrlPr>
+                    <w:rPr>
+                      <w:rFonts w:ascii="Cambria Math" w:hAnsi="Cambria Math"/>
+                      <w:i/>
+                    </w:rPr>
+                  </m:ctrlPr>
+                </m:dPr>
+                <m:e>
+                  <m:sSup>
+                    <m:sSupPr>
+                      <m:ctrlPr>
+                        <w:rPr>
+                          <w:rFonts w:ascii="Cambria Math" w:hAnsi="Cambria Math"/>
+                          <w:i/>
+                        </w:rPr>
+                      </m:ctrlPr>
+                    </m:sSupPr>
+                    <m:e>
+                      <m:r>
+                        <w:rPr>
+                          <w:rFonts w:ascii="Cambria Math" w:hAnsi="Cambria Math"/>
+                        </w:rPr>
+                        <m:t>θ</m:t>
+                      </m:r>
+                    </m:e>
+                    <m:sup>
+                      <m:r>
+                        <w:rPr>
+                          <w:rFonts w:ascii="Cambria Math" w:hAnsi="Cambria Math"/>
+                        </w:rPr>
+                        <m:t>*</m:t>
+                      </m:r>
+                    </m:sup>
+                  </m:sSup>
+                </m:e>
+              </m:d>
+            </m:num>
+            <m:den>
+              <m:r>
+                <w:rPr>
+                  <w:rFonts w:ascii="Cambria Math" w:hAnsi="Cambria Math"/>
+                </w:rPr>
+                <m:t>P</m:t>
+              </m:r>
+              <m:d>
+                <m:dPr>
+                  <m:ctrlPr>
+                    <w:rPr>
+                      <w:rFonts w:ascii="Cambria Math" w:hAnsi="Cambria Math"/>
+                      <w:i/>
+                    </w:rPr>
+                  </m:ctrlPr>
+                </m:dPr>
+                <m:e>
+                  <m:sSup>
+                    <m:sSupPr>
+                      <m:ctrlPr>
+                        <w:rPr>
+                          <w:rFonts w:ascii="Cambria Math" w:hAnsi="Cambria Math"/>
+                          <w:i/>
+                        </w:rPr>
+                      </m:ctrlPr>
+                    </m:sSupPr>
+                    <m:e>
+                      <m:r>
+                        <w:rPr>
+                          <w:rFonts w:ascii="Cambria Math" w:hAnsi="Cambria Math"/>
+                        </w:rPr>
+                        <m:t>θ</m:t>
+                      </m:r>
+                    </m:e>
+                    <m:sup>
+                      <m:d>
+                        <m:dPr>
+                          <m:ctrlPr>
+                            <w:rPr>
+                              <w:rFonts w:ascii="Cambria Math" w:hAnsi="Cambria Math"/>
+                              <w:i/>
+                            </w:rPr>
+                          </m:ctrlPr>
+                        </m:dPr>
+                        <m:e>
+                          <m:r>
+                            <w:rPr>
+                              <w:rFonts w:ascii="Cambria Math" w:hAnsi="Cambria Math"/>
+                            </w:rPr>
+                            <m:t>t</m:t>
+                          </m:r>
+                        </m:e>
+                      </m:d>
+                    </m:sup>
+                  </m:sSup>
+                </m:e>
+              </m:d>
+            </m:den>
+          </m:f>
+        </m:oMath>
+      </m:oMathPara>
+    </w:p>
+    <w:p>
+      <m:oMathPara>
+        <m:oMath>
+          <m:sSub>
+            <m:sSubPr>
+              <m:ctrlPr>
+                <w:rPr>
+                  <w:rFonts w:ascii="Cambria Math" w:hAnsi="Cambria Math"/>
+                  <w:i/>
+                </w:rPr>
+              </m:ctrlPr>
+            </m:sSubPr>
+            <m:e>
+              <m:r>
+                <w:rPr>
+                  <w:rFonts w:ascii="Cambria Math" w:hAnsi="Cambria Math"/>
+                </w:rPr>
+                <m:t>a</m:t>
+              </m:r>
+            </m:e>
+            <m:sub>
+              <m:r>
+                <w:rPr>
+                  <w:rFonts w:ascii="Cambria Math" w:hAnsi="Cambria Math"/>
+                </w:rPr>
+                <m:t>2</m:t>
+              </m:r>
+            </m:sub>
+          </m:sSub>
+          <m:r>
+            <w:rPr>
+              <w:rFonts w:ascii="Cambria Math" w:hAnsi="Cambria Math"/>
+            </w:rPr>
+            <m:t>=</m:t>
+          </m:r>
+          <m:f>
+            <m:fPr>
+              <m:ctrlPr>
+                <w:rPr>
+                  <w:rFonts w:ascii="Cambria Math" w:hAnsi="Cambria Math"/>
+                  <w:i/>
+                </w:rPr>
+              </m:ctrlPr>
+            </m:fPr>
+            <m:num>
+              <m:r>
+                <w:rPr>
+                  <w:rFonts w:ascii="Cambria Math" w:hAnsi="Cambria Math"/>
+                </w:rPr>
+                <m:t>G</m:t>
+              </m:r>
+              <m:d>
+                <m:dPr>
+                  <m:ctrlPr>
+                    <w:rPr>
+                      <w:rFonts w:ascii="Cambria Math" w:hAnsi="Cambria Math"/>
+                      <w:i/>
+                    </w:rPr>
+                  </m:ctrlPr>
+                </m:dPr>
+                <m:e>
+                  <m:sSup>
+                    <m:sSupPr>
+                      <m:ctrlPr>
+                        <w:rPr>
+                          <w:rFonts w:ascii="Cambria Math" w:hAnsi="Cambria Math"/>
+                          <w:i/>
+                        </w:rPr>
+                      </m:ctrlPr>
+                    </m:sSupPr>
+                    <m:e>
+                      <m:r>
+                        <w:rPr>
+                          <w:rFonts w:ascii="Cambria Math" w:hAnsi="Cambria Math"/>
+                        </w:rPr>
+                        <m:t>θ</m:t>
+                      </m:r>
+                    </m:e>
+                    <m:sup>
+                      <m:d>
+                        <m:dPr>
+                          <m:ctrlPr>
+                            <w:rPr>
+                              <w:rFonts w:ascii="Cambria Math" w:hAnsi="Cambria Math"/>
+                              <w:i/>
+                            </w:rPr>
+                          </m:ctrlPr>
+                        </m:dPr>
+                        <m:e>
+                          <m:r>
+                            <w:rPr>
+                              <w:rFonts w:ascii="Cambria Math" w:hAnsi="Cambria Math"/>
+                            </w:rPr>
+                            <m:t>t</m:t>
+                          </m:r>
+                        </m:e>
+                      </m:d>
+                    </m:sup>
+                  </m:sSup>
+                </m:e>
+                <m:e>
+                  <m:sSup>
+                    <m:sSupPr>
+                      <m:ctrlPr>
+                        <w:rPr>
+                          <w:rFonts w:ascii="Cambria Math" w:hAnsi="Cambria Math"/>
+                        </w:rPr>
+                      </m:ctrlPr>
+                    </m:sSupPr>
+                    <m:e>
+                      <m:r>
+                        <w:rPr>
+                          <w:rFonts w:ascii="Cambria Math" w:hAnsi="Cambria Math"/>
+                        </w:rPr>
+                        <m:t>θ</m:t>
+                      </m:r>
+                    </m:e>
+                    <m:sup>
+                      <m:r>
+                        <w:rPr>
+                          <w:rFonts w:ascii="Cambria Math" w:hAnsi="Cambria Math"/>
+                        </w:rPr>
+                        <m:t>*</m:t>
+                      </m:r>
+                    </m:sup>
+                  </m:sSup>
+                </m:e>
+              </m:d>
+            </m:num>
+            <m:den>
+              <m:r>
+                <w:rPr>
+                  <w:rFonts w:ascii="Cambria Math" w:hAnsi="Cambria Math"/>
+                </w:rPr>
+                <m:t>G</m:t>
+              </m:r>
+              <m:d>
+                <m:dPr>
+                  <m:ctrlPr>
+                    <w:rPr>
+                      <w:rFonts w:ascii="Cambria Math" w:hAnsi="Cambria Math"/>
+                      <w:i/>
+                    </w:rPr>
+                  </m:ctrlPr>
+                </m:dPr>
+                <m:e>
+                  <m:sSup>
+                    <m:sSupPr>
+                      <m:ctrlPr>
+                        <w:rPr>
+                          <w:rFonts w:ascii="Cambria Math" w:hAnsi="Cambria Math"/>
+                        </w:rPr>
+                      </m:ctrlPr>
+                    </m:sSupPr>
+                    <m:e>
+                      <m:r>
+                        <w:rPr>
+                          <w:rFonts w:ascii="Cambria Math" w:hAnsi="Cambria Math"/>
+                        </w:rPr>
+                        <m:t>θ</m:t>
+                      </m:r>
+                    </m:e>
+                    <m:sup>
+                      <m:r>
+                        <w:rPr>
+                          <w:rFonts w:ascii="Cambria Math" w:hAnsi="Cambria Math"/>
+                        </w:rPr>
+                        <m:t>*</m:t>
+                      </m:r>
+                    </m:sup>
+                  </m:sSup>
+                </m:e>
+                <m:e>
+                  <m:sSup>
+                    <m:sSupPr>
+                      <m:ctrlPr>
+                        <w:rPr>
+                          <w:rFonts w:ascii="Cambria Math" w:hAnsi="Cambria Math"/>
+                          <w:i/>
+                        </w:rPr>
+                      </m:ctrlPr>
+                    </m:sSupPr>
+                    <m:e>
+                      <m:r>
+                        <w:rPr>
+                          <w:rFonts w:ascii="Cambria Math" w:hAnsi="Cambria Math"/>
+                        </w:rPr>
+                        <m:t>θ</m:t>
+                      </m:r>
+                    </m:e>
+                    <m:sup>
+                      <m:d>
+                        <m:dPr>
+                          <m:ctrlPr>
+                            <w:rPr>
+                              <w:rFonts w:ascii="Cambria Math" w:hAnsi="Cambria Math"/>
+                              <w:i/>
+                            </w:rPr>
+                          </m:ctrlPr>
+                        </m:dPr>
+                        <m:e>
+                          <m:r>
+                            <w:rPr>
+                              <w:rFonts w:ascii="Cambria Math" w:hAnsi="Cambria Math"/>
+                            </w:rPr>
+                            <m:t>t</m:t>
+                          </m:r>
+                        </m:e>
+                      </m:d>
+                    </m:sup>
+                  </m:sSup>
+                </m:e>
+              </m:d>
+            </m:den>
+          </m:f>
+        </m:oMath>
+      </m:oMathPara>
+    </w:p>
+    <w:p>
+      <w:r>
+        <w:t xml:space="preserve">Všimněte si, že </w:t>
+      </w:r>
+      <w:r>
+        <w:t xml:space="preserve">nemusíme znát normalizující konstantu </w:t>
+      </w:r>
+      <w:r>
+        <w:rPr>
+          <w:i/>
+        </w:rPr>
+        <w:t>P</w:t>
+      </w:r>
+      <w:r>
+        <w:t>(θ), neboť je vykrácena. Dále, pokud je G symetrické</w:t>
+      </w:r>
+      <w:r>
+        <w:t xml:space="preserve"> (např. ono výše doporučené normální rozdělení s průměrem </w:t>
+      </w:r>
+      <m:oMath>
+        <m:sSup>
+          <m:sSupPr>
+            <m:ctrlPr>
+              <w:rPr>
+                <w:rFonts w:ascii="Cambria Math" w:hAnsi="Cambria Math"/>
+                <w:i/>
+              </w:rPr>
+            </m:ctrlPr>
+          </m:sSupPr>
+          <m:e>
+            <m:r>
+              <w:rPr>
+                <w:rFonts w:ascii="Cambria Math" w:hAnsi="Cambria Math"/>
+              </w:rPr>
+              <m:t>θ</m:t>
+            </m:r>
+          </m:e>
+          <m:sup>
+            <m:d>
+              <m:dPr>
+                <m:ctrlPr>
+                  <w:rPr>
+                    <w:rFonts w:ascii="Cambria Math" w:hAnsi="Cambria Math"/>
+                    <w:i/>
+                  </w:rPr>
+                </m:ctrlPr>
+              </m:dPr>
+              <m:e>
+                <m:r>
+                  <w:rPr>
+                    <w:rFonts w:ascii="Cambria Math" w:hAnsi="Cambria Math"/>
+                  </w:rPr>
+                  <m:t>t</m:t>
+                </m:r>
+              </m:e>
+            </m:d>
+          </m:sup>
+        </m:sSup>
+      </m:oMath>
+      <w:r>
+        <w:t>)</w:t>
+      </w:r>
+      <w:r>
+        <w:t xml:space="preserve">, je </w:t>
+      </w:r>
+      <w:r>
+        <w:rPr>
+          <w:i/>
+        </w:rPr>
+        <w:t>a</w:t>
+      </w:r>
+      <w:r>
+        <w:rPr>
+          <w:vertAlign w:val="subscript"/>
+        </w:rPr>
+        <w:t>2</w:t>
+      </w:r>
+      <w:r>
+        <w:t xml:space="preserve"> rovno 1.</w:t>
+      </w:r>
+    </w:p>
+    <w:p>
+      <w:r>
+        <w:t xml:space="preserve">Nyní, pokud je </w:t>
+      </w:r>
+      <w:r>
+        <w:rPr>
+          <w:i/>
+        </w:rPr>
+        <w:t>a</w:t>
+      </w:r>
+      <w:r>
+        <w:t xml:space="preserve"> ≥ 1, kandidátskou hodnotu přijmeme.</w:t>
+      </w:r>
+      <w:r>
+        <w:t xml:space="preserve"> V opačném případě kandidátskou hodnotu přijmeme s pravděpodobností </w:t>
+      </w:r>
+      <w:r>
+        <w:rPr>
+          <w:i/>
+        </w:rPr>
+        <w:t>a</w:t>
+      </w:r>
+      <w:r>
+        <w:t xml:space="preserve">, tj. vygenerujeme náhodné číslo v intervalu [0; 1], a kandidátskou hodnotu přijmeme, pokud je ono číslo menší než </w:t>
+      </w:r>
+      <w:r>
+        <w:rPr>
+          <w:i/>
+        </w:rPr>
+        <w:t>a</w:t>
+      </w:r>
+      <w:r>
+        <w:t>.</w:t>
+      </w:r>
+    </w:p>
+    <w:p>
+      <w:r>
+        <w:t>Pokud byla</w:t>
+      </w:r>
+      <w:r>
+        <w:t xml:space="preserve"> kandi</w:t>
+      </w:r>
+      <w:r>
+        <w:t>dátská hodnota přijata</w:t>
+      </w:r>
+      <w:r>
+        <w:t>, tak</w:t>
+      </w:r>
+      <w:r>
+        <w:t xml:space="preserve"> </w:t>
+      </w:r>
+      <w:r>
+        <w:t>θ</w:t>
+      </w:r>
+      <w:r>
+        <w:rPr>
+          <w:vertAlign w:val="superscript"/>
+        </w:rPr>
+        <w:t>(</w:t>
+      </w:r>
+      <w:r>
+        <w:rPr>
+          <w:i/>
+          <w:vertAlign w:val="superscript"/>
+        </w:rPr>
+        <w:t>t</w:t>
+      </w:r>
+      <w:r>
+        <w:rPr>
+          <w:vertAlign w:val="superscript"/>
+        </w:rPr>
+        <w:t xml:space="preserve"> + 1</w:t>
+      </w:r>
+      <w:r>
+        <w:rPr>
+          <w:vertAlign w:val="superscript"/>
+        </w:rPr>
+        <w:t>)</w:t>
+      </w:r>
+      <w:r>
+        <w:t xml:space="preserve"> = θ</w:t>
+      </w:r>
+      <w:r>
+        <w:rPr>
+          <w:vertAlign w:val="superscript"/>
+        </w:rPr>
+        <w:t>*</w:t>
+      </w:r>
+      <w:r>
+        <w:t xml:space="preserve">, jinak </w:t>
+      </w:r>
+      <w:r>
+        <w:t>θ</w:t>
+      </w:r>
+      <w:r>
+        <w:rPr>
+          <w:vertAlign w:val="superscript"/>
+        </w:rPr>
+        <w:t>(</w:t>
+      </w:r>
+      <w:r>
+        <w:rPr>
+          <w:i/>
+          <w:vertAlign w:val="superscript"/>
+        </w:rPr>
+        <w:t>t</w:t>
+      </w:r>
+      <w:r>
+        <w:rPr>
+          <w:vertAlign w:val="superscript"/>
+        </w:rPr>
+        <w:t xml:space="preserve"> + 1</w:t>
+      </w:r>
+      <w:r>
+        <w:rPr>
+          <w:vertAlign w:val="superscript"/>
+        </w:rPr>
+        <w:t>)</w:t>
+      </w:r>
+      <w:r>
+        <w:t xml:space="preserve"> =</w:t>
+      </w:r>
+      <w:r>
+        <w:t xml:space="preserve"> </w:t>
+      </w:r>
+      <w:r>
+        <w:t>θ</w:t>
+      </w:r>
+      <w:r>
+        <w:rPr>
+          <w:vertAlign w:val="superscript"/>
+        </w:rPr>
+        <w:t>(</w:t>
+      </w:r>
+      <w:r>
+        <w:rPr>
+          <w:i/>
+          <w:vertAlign w:val="superscript"/>
+        </w:rPr>
+        <w:t>t</w:t>
+      </w:r>
+      <w:r>
+        <w:rPr>
+          <w:vertAlign w:val="superscript"/>
+        </w:rPr>
+        <w:t xml:space="preserve"> </w:t>
+      </w:r>
+      <w:r>
+        <w:rPr>
+          <w:vertAlign w:val="superscript"/>
+        </w:rPr>
+        <w:t>)</w:t>
+      </w:r>
+      <w:r>
+        <w:t>.</w:t>
+      </w:r>
+    </w:p>
+    <w:p>
+      <w:r>
+        <w:t xml:space="preserve">Pokud stále nemáme dost vzorků, zvýšíme </w:t>
+      </w:r>
+      <w:r>
+        <w:rPr>
+          <w:i/>
+        </w:rPr>
+        <w:t>t</w:t>
+      </w:r>
+      <w:r>
+        <w:t xml:space="preserve"> o jedna a pokračujeme </w:t>
+      </w:r>
+      <w:r>
+        <w:t>novým výběrem kandidátské hodnoty</w:t>
+      </w:r>
+      <w:r>
+        <w:t>, jinak ukončíme algoritmus.</w:t>
+      </w:r>
+    </w:p>
+    <w:p>
+      <w:r>
+        <w:t>Toto vede k tomu, že oblasti s vyšší hustoto</w:t>
       </w:r>
       <w:bookmarkStart w:id="0" w:name="_GoBack"/>
       <w:bookmarkEnd w:id="0"/>
       <w:r>
-        <w:t>t / obecná vlastnost (attribute / general property)</w:t>
+        <w:t xml:space="preserve">u pravděpodobnosti jsou náhodnou chůzí navštíveny vícekrát, a proto, pokud vybereme dostatečné množství vzorků (a zbavíme se </w:t>
+      </w:r>
+      <w:r>
+        <w:rPr>
+          <w:i/>
+        </w:rPr>
+        <w:t>burn-in</w:t>
+      </w:r>
+      <w:r>
+        <w:t xml:space="preserve"> vzorků), tyto dobře aproximují </w:t>
+      </w:r>
+      <w:r>
+        <w:rPr>
+          <w:i/>
+        </w:rPr>
+        <w:t>P</w:t>
+      </w:r>
+      <w:r>
+        <w:t>(θ).</w:t>
+      </w:r>
+    </w:p>
+    <w:p>
+      <w:pPr>
+        <w:pStyle w:val="Heading1"/>
+      </w:pPr>
+      <w:r>
+        <w:t>Filozofie</w:t>
+      </w:r>
+    </w:p>
+    <w:p>
+      <w:pPr>
+        <w:pStyle w:val="Heading2"/>
+      </w:pPr>
+      <w:r>
+        <w:t>Kauzalita</w:t>
       </w:r>
     </w:p>
     <w:p>
@@ -168,6 +1442,58 @@
     </w:p>
     <w:p>
       <w:pPr>
+        <w:pStyle w:val="Heading2"/>
+      </w:pPr>
+      <w:r>
+        <w:t>Filozofie vědy</w:t>
+      </w:r>
+    </w:p>
+    <w:p>
+      <w:pPr>
+        <w:pStyle w:val="Heading3"/>
+      </w:pPr>
+      <w:r>
+        <w:t>[Bayes &amp; stuff]</w:t>
+      </w:r>
+    </w:p>
+    <w:p>
+      <w:r>
+        <w:t>[TODO]</w:t>
+      </w:r>
+    </w:p>
+    <w:p>
+      <w:pPr>
+        <w:pStyle w:val="Heading1"/>
+      </w:pPr>
+      <w:r>
+        <w:t>Slovníček</w:t>
+      </w:r>
+    </w:p>
+    <w:p>
+      <w:r>
+        <w:t>[TODO: Rozšířit, doplnit, seřadit.]</w:t>
+      </w:r>
+    </w:p>
+    <w:p>
+      <w:r>
+        <w:t>[Dle: [22], [24], [3]]</w:t>
+      </w:r>
+    </w:p>
+    <w:p>
+      <w:pPr>
+        <w:pStyle w:val="Heading4"/>
+      </w:pPr>
+      <w:r>
+        <w:t>Atribut / obecná vlastnost (attribute / general property)</w:t>
+      </w:r>
+    </w:p>
+    <w:p>
+      <w:r>
+        <w:t>[TODO]</w:t>
+      </w:r>
+    </w:p>
+    <w:p>
+      <w:pPr>
         <w:pStyle w:val="Heading4"/>
       </w:pPr>
       <w:r>
@@ -193,17 +1519,55 @@
         <w:pStyle w:val="Heading4"/>
       </w:pPr>
       <w:r>
+        <w:t>D</w:t>
+      </w:r>
+      <w:r>
+        <w:t>ruh veličiny</w:t>
+      </w:r>
+      <w:r>
+        <w:t xml:space="preserve"> (</w:t>
+      </w:r>
+      <w:r>
+        <w:t>kind of quantity</w:t>
+      </w:r>
+      <w:r>
+        <w:t>)</w:t>
+      </w:r>
+    </w:p>
+    <w:p>
+      <w:r>
+        <w:t>[TODO]</w:t>
+      </w:r>
+    </w:p>
+    <w:p>
+      <w:pPr>
+        <w:pStyle w:val="Heading4"/>
+      </w:pPr>
+      <w:r>
+        <w:t>Vlastnost (property)</w:t>
+      </w:r>
+    </w:p>
+    <w:p>
+      <w:r>
+        <w:t>[TODO]</w:t>
+      </w:r>
+    </w:p>
+    <w:p>
+      <w:pPr>
+        <w:pStyle w:val="Heading4"/>
+      </w:pPr>
+      <w:r>
         <w:lastRenderedPageBreak/>
-        <w:t>D</w:t>
-      </w:r>
-      <w:r>
-        <w:t>ruh veličiny</w:t>
+        <w:t>M</w:t>
+      </w:r>
+      <w:r>
+        <w:t>ěřicí jednotka</w:t>
       </w:r>
       <w:r>
         <w:t xml:space="preserve"> (</w:t>
       </w:r>
       <w:r>
-        <w:t>kind of quantity</w:t>
+        <w:t>measurement unit</w:t>
       </w:r>
       <w:r>
         <w:t>)</w:t>
@@ -219,7 +1583,19 @@
         <w:pStyle w:val="Heading4"/>
       </w:pPr>
       <w:r>
-        <w:t>Vlastnost (property)</w:t>
+        <w:t>H</w:t>
+      </w:r>
+      <w:r>
+        <w:t>odnota veličiny</w:t>
+      </w:r>
+      <w:r>
+        <w:t xml:space="preserve"> (</w:t>
+      </w:r>
+      <w:r>
+        <w:t>quantity value</w:t>
+      </w:r>
+      <w:r>
+        <w:t>)</w:t>
       </w:r>
     </w:p>
     <w:p>
@@ -232,16 +1608,41 @@
         <w:pStyle w:val="Heading4"/>
       </w:pPr>
       <w:r>
+        <w:t>Ř</w:t>
+      </w:r>
+      <w:r>
+        <w:t>adová veličina</w:t>
+      </w:r>
+      <w:r>
+        <w:t xml:space="preserve"> (</w:t>
+      </w:r>
+      <w:r>
+        <w:t>ordinal quantity</w:t>
+      </w:r>
+      <w:r>
+        <w:t>)</w:t>
+      </w:r>
+    </w:p>
+    <w:p>
+      <w:r>
+        <w:t>[TODO]</w:t>
+      </w:r>
+    </w:p>
+    <w:p>
+      <w:pPr>
+        <w:pStyle w:val="Heading4"/>
+      </w:pPr>
+      <w:r>
         <w:t>M</w:t>
       </w:r>
       <w:r>
-        <w:t>ěřicí jednotka</w:t>
+        <w:t>ěření</w:t>
       </w:r>
       <w:r>
         <w:t xml:space="preserve"> (</w:t>
       </w:r>
       <w:r>
-        <w:t>measurement unit</w:t>
+        <w:t>measurement</w:t>
       </w:r>
       <w:r>
         <w:t>)</w:t>
@@ -257,16 +1658,16 @@
         <w:pStyle w:val="Heading4"/>
       </w:pPr>
       <w:r>
-        <w:t>H</w:t>
-      </w:r>
-      <w:r>
-        <w:t>odnota veličiny</w:t>
+        <w:t>M</w:t>
+      </w:r>
+      <w:r>
+        <w:t>etrologie</w:t>
       </w:r>
       <w:r>
         <w:t xml:space="preserve"> (</w:t>
       </w:r>
       <w:r>
-        <w:t>quantity value</w:t>
+        <w:t>metrology</w:t>
       </w:r>
       <w:r>
         <w:t>)</w:t>
@@ -282,16 +1683,16 @@
         <w:pStyle w:val="Heading4"/>
       </w:pPr>
       <w:r>
-        <w:t>Ř</w:t>
-      </w:r>
-      <w:r>
-        <w:t>adová veličina</w:t>
+        <w:t>M</w:t>
+      </w:r>
+      <w:r>
+        <w:t>ěřená veličina</w:t>
       </w:r>
       <w:r>
         <w:t xml:space="preserve"> (</w:t>
       </w:r>
       <w:r>
-        <w:t>ordinal quantity</w:t>
+        <w:t>measurand</w:t>
       </w:r>
       <w:r>
         <w:t>)</w:t>
@@ -310,13 +1711,13 @@
         <w:t>M</w:t>
       </w:r>
       <w:r>
-        <w:t>ěření</w:t>
+        <w:t>ěřicí princip</w:t>
       </w:r>
       <w:r>
         <w:t xml:space="preserve"> (</w:t>
       </w:r>
       <w:r>
-        <w:t>measurement</w:t>
+        <w:t>measurement principle</w:t>
       </w:r>
       <w:r>
         <w:t>)</w:t>
@@ -324,7 +1725,13 @@
     </w:p>
     <w:p>
       <w:r>
-        <w:t>[TODO]</w:t>
+        <w:t>J</w:t>
+      </w:r>
+      <w:r>
+        <w:t>ev sloužící jako základ měření</w:t>
+      </w:r>
+      <w:r>
+        <w:t xml:space="preserve"> (např. termoelektrický jev využívaný k měření teploty).</w:t>
       </w:r>
     </w:p>
     <w:p>
@@ -335,13 +1742,38 @@
         <w:t>M</w:t>
       </w:r>
       <w:r>
-        <w:t>etrologie</w:t>
+        <w:t>etoda měření</w:t>
+      </w:r>
+      <w:r>
+        <w:t xml:space="preserve"> / měřící metoda (</w:t>
+      </w:r>
+      <w:r>
+        <w:t>measurement method</w:t>
+      </w:r>
+      <w:r>
+        <w:t>)</w:t>
+      </w:r>
+    </w:p>
+    <w:p>
+      <w:r>
+        <w:t>Generický popis logického organizování činností použitých při měření.</w:t>
+      </w:r>
+    </w:p>
+    <w:p>
+      <w:pPr>
+        <w:pStyle w:val="Heading4"/>
+      </w:pPr>
+      <w:r>
+        <w:t>P</w:t>
+      </w:r>
+      <w:r>
+        <w:t>ostup měření</w:t>
       </w:r>
       <w:r>
         <w:t xml:space="preserve"> (</w:t>
       </w:r>
       <w:r>
-        <w:t>metrology</w:t>
+        <w:t>measurement procedure</w:t>
       </w:r>
       <w:r>
         <w:t>)</w:t>
@@ -349,24 +1781,24 @@
     </w:p>
     <w:p>
       <w:r>
-        <w:t>[TODO]</w:t>
-      </w:r>
-    </w:p>
-    <w:p>
-      <w:pPr>
-        <w:pStyle w:val="Heading4"/>
-      </w:pPr>
-      <w:r>
-        <w:t>M</w:t>
-      </w:r>
-      <w:r>
-        <w:t>ěřená veličina</w:t>
+        <w:t>Podrobný popis měření podle jednoho nebo více měřicích principů a dané metody měření založený na modelu měření a zahrnující jakýkoliv výpočet k získání výsledku měření.</w:t>
+      </w:r>
+    </w:p>
+    <w:p>
+      <w:pPr>
+        <w:pStyle w:val="Heading4"/>
+      </w:pPr>
+      <w:r>
+        <w:t>V</w:t>
+      </w:r>
+      <w:r>
+        <w:t>ýsledek měření</w:t>
       </w:r>
       <w:r>
         <w:t xml:space="preserve"> (</w:t>
       </w:r>
       <w:r>
-        <w:t>measurand</w:t>
+        <w:t>measurement result</w:t>
       </w:r>
       <w:r>
         <w:t>)</w:t>
@@ -374,24 +1806,24 @@
     </w:p>
     <w:p>
       <w:r>
-        <w:t>[TODO]</w:t>
-      </w:r>
-    </w:p>
-    <w:p>
-      <w:pPr>
-        <w:pStyle w:val="Heading4"/>
-      </w:pPr>
-      <w:r>
-        <w:t>M</w:t>
-      </w:r>
-      <w:r>
-        <w:t>ěřicí princip</w:t>
+        <w:t>Soubor hodnot veličiny přiřazený měřené veličině společně s jakoukoliv další dostupnou relevantní informací.</w:t>
+      </w:r>
+    </w:p>
+    <w:p>
+      <w:pPr>
+        <w:pStyle w:val="Heading4"/>
+      </w:pPr>
+      <w:r>
+        <w:t>P</w:t>
+      </w:r>
+      <w:r>
+        <w:t>řesnost měření</w:t>
       </w:r>
       <w:r>
         <w:t xml:space="preserve"> (</w:t>
       </w:r>
       <w:r>
-        <w:t>measurement principle</w:t>
+        <w:t>measurement accuracy</w:t>
       </w:r>
       <w:r>
         <w:t>)</w:t>
@@ -399,30 +1831,24 @@
     </w:p>
     <w:p>
       <w:r>
-        <w:t>J</w:t>
-      </w:r>
-      <w:r>
-        <w:t>ev sloužící jako základ měření</w:t>
-      </w:r>
-      <w:r>
-        <w:t xml:space="preserve"> (např. termoelektrický jev využívaný k měření teploty).</w:t>
-      </w:r>
-    </w:p>
-    <w:p>
-      <w:pPr>
-        <w:pStyle w:val="Heading4"/>
-      </w:pPr>
-      <w:r>
-        <w:t>M</w:t>
-      </w:r>
-      <w:r>
-        <w:t>etoda měření</w:t>
-      </w:r>
-      <w:r>
-        <w:t xml:space="preserve"> / měřící metoda (</w:t>
-      </w:r>
-      <w:r>
-        <w:t>measurement method</w:t>
+        <w:t>Těsnost shody mezi naměřenou hodnotou veličiny a pravou hodnotou veličiny měřené veličiny.</w:t>
+      </w:r>
+    </w:p>
+    <w:p>
+      <w:pPr>
+        <w:pStyle w:val="Heading4"/>
+      </w:pPr>
+      <w:r>
+        <w:t>P</w:t>
+      </w:r>
+      <w:r>
+        <w:t>ravdivost měření</w:t>
+      </w:r>
+      <w:r>
+        <w:t xml:space="preserve"> (</w:t>
+      </w:r>
+      <w:r>
+        <w:t>measurement trueness</w:t>
       </w:r>
       <w:r>
         <w:t>)</w:t>
@@ -430,7 +1856,7 @@
     </w:p>
     <w:p>
       <w:r>
-        <w:t>Generický popis logického organizování činností použitých při měření.</w:t>
+        <w:t>Těsnost shody mezi aritmetickým průměrem nekonečného počtu opakovaných naměřených hodnot veličiny a referenční hodnotou veličiny.</w:t>
       </w:r>
     </w:p>
     <w:p>
@@ -441,13 +1867,13 @@
         <w:t>P</w:t>
       </w:r>
       <w:r>
-        <w:t>ostup měření</w:t>
+        <w:t>reciznost měření</w:t>
       </w:r>
       <w:r>
         <w:t xml:space="preserve"> (</w:t>
       </w:r>
       <w:r>
-        <w:t>measurement procedure</w:t>
+        <w:t>measurement precision</w:t>
       </w:r>
       <w:r>
         <w:t>)</w:t>
@@ -455,24 +1881,24 @@
     </w:p>
     <w:p>
       <w:r>
-        <w:t>Podrobný popis měření podle jednoho nebo více měřicích principů a dané metody měření založený na modelu měření a zahrnující jakýkoliv výpočet k získání výsledku měření.</w:t>
-      </w:r>
-    </w:p>
-    <w:p>
-      <w:pPr>
-        <w:pStyle w:val="Heading4"/>
-      </w:pPr>
-      <w:r>
-        <w:t>V</w:t>
-      </w:r>
-      <w:r>
-        <w:t>ýsledek měření</w:t>
+        <w:t>Těsnost shody mezi indikacemi nebo naměřenými hodnotami veličiny získanými opakovanými měřeními na stejném objektu nebo na podobných objektech za specifikovaných podmínek.</w:t>
+      </w:r>
+    </w:p>
+    <w:p>
+      <w:pPr>
+        <w:pStyle w:val="Heading4"/>
+      </w:pPr>
+      <w:r>
+        <w:t>O</w:t>
+      </w:r>
+      <w:r>
+        <w:t>pakovatelnost měření</w:t>
       </w:r>
       <w:r>
         <w:t xml:space="preserve"> (</w:t>
       </w:r>
       <w:r>
-        <w:t>measurement result</w:t>
+        <w:t>measurement repeatability</w:t>
       </w:r>
       <w:r>
         <w:t>)</w:t>
@@ -480,24 +1906,24 @@
     </w:p>
     <w:p>
       <w:r>
-        <w:t>Soubor hodnot veličiny přiřazený měřené veličině společně s jakoukoliv další dostupnou relevantní informací.</w:t>
-      </w:r>
-    </w:p>
-    <w:p>
-      <w:pPr>
-        <w:pStyle w:val="Heading4"/>
-      </w:pPr>
-      <w:r>
-        <w:t>P</w:t>
-      </w:r>
-      <w:r>
-        <w:t>řesnost měření</w:t>
+        <w:t>Preciznost měření za souboru podmínek opakovatelnosti měření.</w:t>
+      </w:r>
+    </w:p>
+    <w:p>
+      <w:pPr>
+        <w:pStyle w:val="Heading4"/>
+      </w:pPr>
+      <w:r>
+        <w:t>R</w:t>
+      </w:r>
+      <w:r>
+        <w:t>eprodukovatelnost měření</w:t>
       </w:r>
       <w:r>
         <w:t xml:space="preserve"> (</w:t>
       </w:r>
       <w:r>
-        <w:t>measurement accuracy</w:t>
+        <w:t>measurement reproducibility</w:t>
       </w:r>
       <w:r>
         <w:t>)</w:t>
@@ -505,24 +1931,24 @@
     </w:p>
     <w:p>
       <w:r>
-        <w:t>Těsnost shody mezi naměřenou hodnotou veličiny a pravou hodnotou veličiny měřené veličiny.</w:t>
-      </w:r>
-    </w:p>
-    <w:p>
-      <w:pPr>
-        <w:pStyle w:val="Heading4"/>
-      </w:pPr>
-      <w:r>
-        <w:t>P</w:t>
-      </w:r>
-      <w:r>
-        <w:t>ravdivost měření</w:t>
+        <w:t>Preciznost měření za podmínek reprodukovatelnosti měření.</w:t>
+      </w:r>
+    </w:p>
+    <w:p>
+      <w:pPr>
+        <w:pStyle w:val="Heading4"/>
+      </w:pPr>
+      <w:r>
+        <w:t>N</w:t>
+      </w:r>
+      <w:r>
+        <w:t>ejistota měření</w:t>
       </w:r>
       <w:r>
         <w:t xml:space="preserve"> (</w:t>
       </w:r>
       <w:r>
-        <w:t>measurement trueness</w:t>
+        <w:t>measurement uncertainty</w:t>
       </w:r>
       <w:r>
         <w:t>)</w:t>
@@ -530,448 +1956,7 @@
     </w:p>
     <w:p>
       <w:r>
-        <w:t>Těsnost shody mezi aritmetickým průměrem nekonečného počtu opakovaných naměřených hodnot veličiny a referenční hodnotou veličiny.</w:t>
-      </w:r>
-    </w:p>
-    <w:p>
-      <w:pPr>
-        <w:pStyle w:val="Heading4"/>
-      </w:pPr>
-      <w:r>
-        <w:t>P</w:t>
-      </w:r>
-      <w:r>
-        <w:t>reciznost měření</w:t>
-      </w:r>
-      <w:r>
-        <w:t xml:space="preserve"> (</w:t>
-      </w:r>
-      <w:r>
-        <w:t>measurement precision</w:t>
-      </w:r>
-      <w:r>
-        <w:t>)</w:t>
-      </w:r>
-    </w:p>
-    <w:p>
-      <w:r>
-        <w:t>Těsnost shody mezi indikacemi nebo naměřenými hodnotami veličiny získanými opakovanými měřeními na stejném objektu nebo na podobných objektech za specifikovaných podmínek.</w:t>
-      </w:r>
-    </w:p>
-    <w:p>
-      <w:pPr>
-        <w:pStyle w:val="Heading4"/>
-      </w:pPr>
-      <w:r>
-        <w:t>O</w:t>
-      </w:r>
-      <w:r>
-        <w:t>pakovatelnost měření</w:t>
-      </w:r>
-      <w:r>
-        <w:t xml:space="preserve"> (</w:t>
-      </w:r>
-      <w:r>
-        <w:t>measurement repeatability</w:t>
-      </w:r>
-      <w:r>
-        <w:t>)</w:t>
-      </w:r>
-    </w:p>
-    <w:p>
-      <w:r>
-        <w:t>Preciznost měření za souboru podmínek opakovatelnosti měření.</w:t>
-      </w:r>
-    </w:p>
-    <w:p>
-      <w:pPr>
-        <w:pStyle w:val="Heading4"/>
-      </w:pPr>
-      <w:r>
-        <w:t>R</w:t>
-      </w:r>
-      <w:r>
-        <w:t>eprodukovatelnost měření</w:t>
-      </w:r>
-      <w:r>
-        <w:t xml:space="preserve"> (</w:t>
-      </w:r>
-      <w:r>
-        <w:t>measurement reproducibility</w:t>
-      </w:r>
-      <w:r>
-        <w:t>)</w:t>
-      </w:r>
-    </w:p>
-    <w:p>
-      <w:r>
-        <w:t>Preciznost měření za podmínek reprodukovatelnosti měření.</w:t>
-      </w:r>
-    </w:p>
-    <w:p>
-      <w:pPr>
-        <w:pStyle w:val="Heading4"/>
-      </w:pPr>
-      <w:r>
-        <w:lastRenderedPageBreak/>
-        <w:t>N</w:t>
-      </w:r>
-      <w:r>
-        <w:t>ejistota měření</w:t>
-      </w:r>
-      <w:r>
-        <w:t xml:space="preserve"> (</w:t>
-      </w:r>
-      <w:r>
-        <w:t>measurement uncertainty</w:t>
-      </w:r>
-      <w:r>
-        <w:t>)</w:t>
-      </w:r>
-    </w:p>
-    <w:p>
-      <w:r>
         <w:t>Nezáporný parametr charakterizující rozptýlení hodnot veličiny přiřazených k měřené veličině na základě použité informace.</w:t>
-      </w:r>
-    </w:p>
-    <w:p>
-      <w:pPr>
-        <w:pStyle w:val="Heading4"/>
-      </w:pPr>
-      <w:r>
-        <w:t>K</w:t>
-      </w:r>
-      <w:r>
-        <w:t>alibrace</w:t>
-      </w:r>
-      <w:r>
-        <w:t xml:space="preserve"> (</w:t>
-      </w:r>
-      <w:r>
-        <w:t>calibration</w:t>
-      </w:r>
-      <w:r>
-        <w:t>)</w:t>
-      </w:r>
-    </w:p>
-    <w:p>
-      <w:r>
-        <w:t>[TODO]</w:t>
-      </w:r>
-    </w:p>
-    <w:p>
-      <w:pPr>
-        <w:pStyle w:val="Heading4"/>
-      </w:pPr>
-      <w:r>
-        <w:t>M</w:t>
-      </w:r>
-      <w:r>
-        <w:t>etrologická návaznost</w:t>
-      </w:r>
-      <w:r>
-        <w:t xml:space="preserve"> (</w:t>
-      </w:r>
-      <w:r>
-        <w:t>metrological traceability</w:t>
-      </w:r>
-      <w:r>
-        <w:t>)</w:t>
-      </w:r>
-    </w:p>
-    <w:p>
-      <w:r>
-        <w:t>Vlastnost výsledku měření, pomocí níž může být výsledek vztažen ke stanovené referenci přes dokumentovaný nepřerušený řetězec kalibrací, z nichž každá se podílí svým příspěvkem na stanovené nejistotě měření.</w:t>
-      </w:r>
-    </w:p>
-    <w:p>
-      <w:pPr>
-        <w:pStyle w:val="Heading4"/>
-      </w:pPr>
-      <w:r>
-        <w:t>Ř</w:t>
-      </w:r>
-      <w:r>
-        <w:t>etězec metrologické návaznosti</w:t>
-      </w:r>
-      <w:r>
-        <w:t xml:space="preserve"> / </w:t>
-      </w:r>
-      <w:r>
-        <w:t>řetězec návaznosti</w:t>
-      </w:r>
-      <w:r>
-        <w:t xml:space="preserve"> (</w:t>
-      </w:r>
-      <w:r>
-        <w:t>metrological traceability chain</w:t>
-      </w:r>
-      <w:r>
-        <w:t xml:space="preserve"> / </w:t>
-      </w:r>
-      <w:r>
-        <w:t>traceability chain</w:t>
-      </w:r>
-      <w:r>
-        <w:t>)</w:t>
-      </w:r>
-    </w:p>
-    <w:p>
-      <w:r>
-        <w:t>Sled etalonů (standardů) a kalibrací, který je použit ke vztažení výsledku měření k referenci.</w:t>
-      </w:r>
-    </w:p>
-    <w:p>
-      <w:pPr>
-        <w:pStyle w:val="Heading4"/>
-      </w:pPr>
-      <w:r>
-        <w:t>V</w:t>
-      </w:r>
-      <w:r>
-        <w:t>alidace</w:t>
-      </w:r>
-      <w:r>
-        <w:t xml:space="preserve"> (</w:t>
-      </w:r>
-      <w:r>
-        <w:t>validation</w:t>
-      </w:r>
-      <w:r>
-        <w:t>)</w:t>
-      </w:r>
-    </w:p>
-    <w:p>
-      <w:r>
-        <w:t>Ověřování, že specifikované požadavky jsou přiměřené pro zamýšlené použití.</w:t>
-      </w:r>
-    </w:p>
-    <w:p>
-      <w:pPr>
-        <w:pStyle w:val="Heading4"/>
-      </w:pPr>
-      <w:r>
-        <w:t>M</w:t>
-      </w:r>
-      <w:r>
-        <w:t>odel měření</w:t>
-      </w:r>
-      <w:r>
-        <w:t xml:space="preserve"> (</w:t>
-      </w:r>
-      <w:r>
-        <w:t>measurement model</w:t>
-      </w:r>
-      <w:r>
-        <w:t>)</w:t>
-      </w:r>
-    </w:p>
-    <w:p>
-      <w:r>
-        <w:t>[TODO]</w:t>
-      </w:r>
-    </w:p>
-    <w:p>
-      <w:pPr>
-        <w:pStyle w:val="Heading4"/>
-      </w:pPr>
-      <w:r>
-        <w:t>O</w:t>
-      </w:r>
-      <w:r>
-        <w:t>vlivňující veličina</w:t>
-      </w:r>
-      <w:r>
-        <w:t xml:space="preserve"> (</w:t>
-      </w:r>
-      <w:r>
-        <w:t>influence quantity</w:t>
-      </w:r>
-      <w:r>
-        <w:t>)</w:t>
-      </w:r>
-    </w:p>
-    <w:p>
-      <w:r>
-        <w:t>Veličina, která při přímém měření neovlivňuje veličinu, která je skutečně měřena, ale ovlivňuje vztah mezi indikací a výsledkem měření.</w:t>
-      </w:r>
-    </w:p>
-    <w:p>
-      <w:pPr>
-        <w:pStyle w:val="Heading4"/>
-      </w:pPr>
-      <w:r>
-        <w:t>M</w:t>
-      </w:r>
-      <w:r>
-        <w:t>ěřicí přístroj</w:t>
-      </w:r>
-      <w:r>
-        <w:t xml:space="preserve"> (</w:t>
-      </w:r>
-      <w:r>
-        <w:t>measuring instrument</w:t>
-      </w:r>
-      <w:r>
-        <w:t>)</w:t>
-      </w:r>
-    </w:p>
-    <w:p>
-      <w:r>
-        <w:t>[TODO]</w:t>
-      </w:r>
-    </w:p>
-    <w:p>
-      <w:pPr>
-        <w:pStyle w:val="Heading4"/>
-      </w:pPr>
-      <w:r>
-        <w:t>M</w:t>
-      </w:r>
-      <w:r>
-        <w:t>ěřicí systém</w:t>
-      </w:r>
-      <w:r>
-        <w:t xml:space="preserve"> (</w:t>
-      </w:r>
-      <w:r>
-        <w:t xml:space="preserve">measuring </w:t>
-      </w:r>
-      <w:r>
-        <w:t>syste</w:t>
-      </w:r>
-      <w:r>
-        <w:t>m)</w:t>
-      </w:r>
-    </w:p>
-    <w:p>
-      <w:r>
-        <w:t>Sestava jednoho nebo více měřidel a často dalších zařízení, včetně jakýchkoliv činidel a zdrojů, sestavená a přizpůsobená k poskytování informace používané ke generování naměřených hodnot veličiny ve specifikovaných intervalech pro veličiny specifikovaných druhů.</w:t>
-      </w:r>
-    </w:p>
-    <w:p>
-      <w:pPr>
-        <w:pStyle w:val="Heading4"/>
-      </w:pPr>
-      <w:r>
-        <w:t>M</w:t>
-      </w:r>
-      <w:r>
-        <w:t>ěřicí převodník</w:t>
-      </w:r>
-      <w:r>
-        <w:t xml:space="preserve"> (</w:t>
-      </w:r>
-      <w:r>
-        <w:t>measuring transducer</w:t>
-      </w:r>
-      <w:r>
-        <w:t>)</w:t>
-      </w:r>
-    </w:p>
-    <w:p>
-      <w:r>
-        <w:t>Zařízení, používané při měření, které poskytuje výstupní veličinu, která má specifikovaný vztah ke vstupní veličině.</w:t>
-      </w:r>
-    </w:p>
-    <w:p>
-      <w:pPr>
-        <w:pStyle w:val="Heading4"/>
-      </w:pPr>
-      <w:r>
-        <w:t>I</w:t>
-      </w:r>
-      <w:r>
-        <w:t>ndikace</w:t>
-      </w:r>
-      <w:r>
-        <w:t xml:space="preserve"> (</w:t>
-      </w:r>
-      <w:r>
-        <w:t>indication</w:t>
-      </w:r>
-      <w:r>
-        <w:t>)</w:t>
-      </w:r>
-    </w:p>
-    <w:p>
-      <w:r>
-        <w:t>Hodnota veličiny poskytnutá měřidlem nebo měřicím systémem.</w:t>
-      </w:r>
-    </w:p>
-    <w:p>
-      <w:pPr>
-        <w:pStyle w:val="Heading4"/>
-      </w:pPr>
-      <w:r>
-        <w:t>C</w:t>
-      </w:r>
-      <w:r>
-        <w:t>itlivost měřicího systému</w:t>
-      </w:r>
-      <w:r>
-        <w:t xml:space="preserve"> (</w:t>
-      </w:r>
-      <w:r>
-        <w:t xml:space="preserve">sensitivity of a measuring </w:t>
-      </w:r>
-      <w:r>
-        <w:t>systém)</w:t>
-      </w:r>
-    </w:p>
-    <w:p>
-      <w:r>
-        <w:t>Podíl změny indikace měřicího systému a odpovídající změny hodnoty veličiny, která je měřena.</w:t>
-      </w:r>
-    </w:p>
-    <w:p>
-      <w:pPr>
-        <w:pStyle w:val="Heading4"/>
-      </w:pPr>
-      <w:r>
-        <w:t>S</w:t>
-      </w:r>
-      <w:r>
-        <w:t>elektivita měřicího systému</w:t>
-      </w:r>
-      <w:r>
-        <w:t xml:space="preserve"> (</w:t>
-      </w:r>
-      <w:r>
-        <w:t xml:space="preserve">selectivity of a measuring </w:t>
-      </w:r>
-      <w:r>
-        <w:t>systém)</w:t>
-      </w:r>
-    </w:p>
-    <w:p>
-      <w:r>
-        <w:t>Taková vlastnost měřicího systému používajícího specifikovaný postup měření, pomocí něhož poskytuje naměřené hodnoty veličiny pro jednu nebo více měřených veličin, že hodnoty každé měřené veličiny jsou nezávislé na jiných měřených veličinách nebo jiných veličinách v rámci zkoumaného jevu, tělesa nebo látky.</w:t>
-      </w:r>
-    </w:p>
-    <w:p>
-      <w:pPr>
-        <w:pStyle w:val="Heading4"/>
-      </w:pPr>
-      <w:r>
-        <w:t>R</w:t>
-      </w:r>
-      <w:r>
-        <w:t>ozlišení</w:t>
-      </w:r>
-      <w:r>
-        <w:t xml:space="preserve"> (</w:t>
-      </w:r>
-      <w:r>
-        <w:t>resolution</w:t>
-      </w:r>
-      <w:r>
-        <w:t>)</w:t>
-      </w:r>
-    </w:p>
-    <w:p>
-      <w:r>
-        <w:t>Nejmenší změna veličiny, která je měřena, která způsobí rozeznatelnou změnu v odpovídající indikaci.</w:t>
       </w:r>
     </w:p>
     <w:p>
@@ -983,6 +1968,346 @@
         <w:t>K</w:t>
       </w:r>
       <w:r>
+        <w:t>alibrace</w:t>
+      </w:r>
+      <w:r>
+        <w:t xml:space="preserve"> (</w:t>
+      </w:r>
+      <w:r>
+        <w:t>calibration</w:t>
+      </w:r>
+      <w:r>
+        <w:t>)</w:t>
+      </w:r>
+    </w:p>
+    <w:p>
+      <w:r>
+        <w:t>[TODO]</w:t>
+      </w:r>
+    </w:p>
+    <w:p>
+      <w:pPr>
+        <w:pStyle w:val="Heading4"/>
+      </w:pPr>
+      <w:r>
+        <w:t>M</w:t>
+      </w:r>
+      <w:r>
+        <w:t>etrologická návaznost</w:t>
+      </w:r>
+      <w:r>
+        <w:t xml:space="preserve"> (</w:t>
+      </w:r>
+      <w:r>
+        <w:t>metrological traceability</w:t>
+      </w:r>
+      <w:r>
+        <w:t>)</w:t>
+      </w:r>
+    </w:p>
+    <w:p>
+      <w:r>
+        <w:t>Vlastnost výsledku měření, pomocí níž může být výsledek vztažen ke stanovené referenci přes dokumentovaný nepřerušený řetězec kalibrací, z nichž každá se podílí svým příspěvkem na stanovené nejistotě měření.</w:t>
+      </w:r>
+    </w:p>
+    <w:p>
+      <w:pPr>
+        <w:pStyle w:val="Heading4"/>
+      </w:pPr>
+      <w:r>
+        <w:t>Ř</w:t>
+      </w:r>
+      <w:r>
+        <w:t>etězec metrologické návaznosti</w:t>
+      </w:r>
+      <w:r>
+        <w:t xml:space="preserve"> / </w:t>
+      </w:r>
+      <w:r>
+        <w:t>řetězec návaznosti</w:t>
+      </w:r>
+      <w:r>
+        <w:t xml:space="preserve"> (</w:t>
+      </w:r>
+      <w:r>
+        <w:t>metrological traceability chain</w:t>
+      </w:r>
+      <w:r>
+        <w:t xml:space="preserve"> / </w:t>
+      </w:r>
+      <w:r>
+        <w:t>traceability chain</w:t>
+      </w:r>
+      <w:r>
+        <w:t>)</w:t>
+      </w:r>
+    </w:p>
+    <w:p>
+      <w:r>
+        <w:t>Sled etalonů (standardů) a kalibrací, který je použit ke vztažení výsledku měření k referenci.</w:t>
+      </w:r>
+    </w:p>
+    <w:p>
+      <w:pPr>
+        <w:pStyle w:val="Heading4"/>
+      </w:pPr>
+      <w:r>
+        <w:t>V</w:t>
+      </w:r>
+      <w:r>
+        <w:t>alidace</w:t>
+      </w:r>
+      <w:r>
+        <w:t xml:space="preserve"> (</w:t>
+      </w:r>
+      <w:r>
+        <w:t>validation</w:t>
+      </w:r>
+      <w:r>
+        <w:t>)</w:t>
+      </w:r>
+    </w:p>
+    <w:p>
+      <w:r>
+        <w:t>Ověřování, že specifikované požadavky jsou přiměřené pro zamýšlené použití.</w:t>
+      </w:r>
+    </w:p>
+    <w:p>
+      <w:pPr>
+        <w:pStyle w:val="Heading4"/>
+      </w:pPr>
+      <w:r>
+        <w:t>M</w:t>
+      </w:r>
+      <w:r>
+        <w:t>odel měření</w:t>
+      </w:r>
+      <w:r>
+        <w:t xml:space="preserve"> (</w:t>
+      </w:r>
+      <w:r>
+        <w:t>measurement model</w:t>
+      </w:r>
+      <w:r>
+        <w:t>)</w:t>
+      </w:r>
+    </w:p>
+    <w:p>
+      <w:r>
+        <w:t>[TODO]</w:t>
+      </w:r>
+    </w:p>
+    <w:p>
+      <w:pPr>
+        <w:pStyle w:val="Heading4"/>
+      </w:pPr>
+      <w:r>
+        <w:t>O</w:t>
+      </w:r>
+      <w:r>
+        <w:t>vlivňující veličina</w:t>
+      </w:r>
+      <w:r>
+        <w:t xml:space="preserve"> (</w:t>
+      </w:r>
+      <w:r>
+        <w:t>influence quantity</w:t>
+      </w:r>
+      <w:r>
+        <w:t>)</w:t>
+      </w:r>
+    </w:p>
+    <w:p>
+      <w:r>
+        <w:t>Veličina, která při přímém měření neovlivňuje veličinu, která je skutečně měřena, ale ovlivňuje vztah mezi indikací a výsledkem měření.</w:t>
+      </w:r>
+    </w:p>
+    <w:p>
+      <w:pPr>
+        <w:pStyle w:val="Heading4"/>
+      </w:pPr>
+      <w:r>
+        <w:t>M</w:t>
+      </w:r>
+      <w:r>
+        <w:t>ěřicí přístroj</w:t>
+      </w:r>
+      <w:r>
+        <w:t xml:space="preserve"> (</w:t>
+      </w:r>
+      <w:r>
+        <w:t>measuring instrument</w:t>
+      </w:r>
+      <w:r>
+        <w:t>)</w:t>
+      </w:r>
+    </w:p>
+    <w:p>
+      <w:r>
+        <w:t>[TODO]</w:t>
+      </w:r>
+    </w:p>
+    <w:p>
+      <w:pPr>
+        <w:pStyle w:val="Heading4"/>
+      </w:pPr>
+      <w:r>
+        <w:t>M</w:t>
+      </w:r>
+      <w:r>
+        <w:t>ěřicí systém</w:t>
+      </w:r>
+      <w:r>
+        <w:t xml:space="preserve"> (</w:t>
+      </w:r>
+      <w:r>
+        <w:t xml:space="preserve">measuring </w:t>
+      </w:r>
+      <w:r>
+        <w:t>syste</w:t>
+      </w:r>
+      <w:r>
+        <w:t>m)</w:t>
+      </w:r>
+    </w:p>
+    <w:p>
+      <w:r>
+        <w:t>Sestava jednoho nebo více měřidel a často dalších zařízení, včetně jakýchkoliv činidel a zdrojů, sestavená a přizpůsobená k poskytování informace používané ke generování naměřených hodnot veličiny ve specifikovaných intervalech pro veličiny specifikovaných druhů.</w:t>
+      </w:r>
+    </w:p>
+    <w:p>
+      <w:pPr>
+        <w:pStyle w:val="Heading4"/>
+      </w:pPr>
+      <w:r>
+        <w:t>M</w:t>
+      </w:r>
+      <w:r>
+        <w:t>ěřicí převodník</w:t>
+      </w:r>
+      <w:r>
+        <w:t xml:space="preserve"> (</w:t>
+      </w:r>
+      <w:r>
+        <w:t>measuring transducer</w:t>
+      </w:r>
+      <w:r>
+        <w:t>)</w:t>
+      </w:r>
+    </w:p>
+    <w:p>
+      <w:r>
+        <w:t>Zařízení, používané při měření, které poskytuje výstupní veličinu, která má specifikovaný vztah ke vstupní veličině.</w:t>
+      </w:r>
+    </w:p>
+    <w:p>
+      <w:pPr>
+        <w:pStyle w:val="Heading4"/>
+      </w:pPr>
+      <w:r>
+        <w:t>I</w:t>
+      </w:r>
+      <w:r>
+        <w:t>ndikace</w:t>
+      </w:r>
+      <w:r>
+        <w:t xml:space="preserve"> (</w:t>
+      </w:r>
+      <w:r>
+        <w:t>indication</w:t>
+      </w:r>
+      <w:r>
+        <w:t>)</w:t>
+      </w:r>
+    </w:p>
+    <w:p>
+      <w:r>
+        <w:t>Hodnota veličiny poskytnutá měřidlem nebo měřicím systémem.</w:t>
+      </w:r>
+    </w:p>
+    <w:p>
+      <w:pPr>
+        <w:pStyle w:val="Heading4"/>
+      </w:pPr>
+      <w:r>
+        <w:t>C</w:t>
+      </w:r>
+      <w:r>
+        <w:t>itlivost měřicího systému</w:t>
+      </w:r>
+      <w:r>
+        <w:t xml:space="preserve"> (</w:t>
+      </w:r>
+      <w:r>
+        <w:t xml:space="preserve">sensitivity of a measuring </w:t>
+      </w:r>
+      <w:r>
+        <w:t>systém)</w:t>
+      </w:r>
+    </w:p>
+    <w:p>
+      <w:r>
+        <w:t>Podíl změny indikace měřicího systému a odpovídající změny hodnoty veličiny, která je měřena.</w:t>
+      </w:r>
+    </w:p>
+    <w:p>
+      <w:pPr>
+        <w:pStyle w:val="Heading4"/>
+      </w:pPr>
+      <w:r>
+        <w:t>S</w:t>
+      </w:r>
+      <w:r>
+        <w:t>elektivita měřicího systému</w:t>
+      </w:r>
+      <w:r>
+        <w:t xml:space="preserve"> (</w:t>
+      </w:r>
+      <w:r>
+        <w:t xml:space="preserve">selectivity of a measuring </w:t>
+      </w:r>
+      <w:r>
+        <w:t>systém)</w:t>
+      </w:r>
+    </w:p>
+    <w:p>
+      <w:r>
+        <w:t>Taková vlastnost měřicího systému používajícího specifikovaný postup měření, pomocí něhož poskytuje naměřené hodnoty veličiny pro jednu nebo více měřených veličin, že hodnoty každé měřené veličiny jsou nezávislé na jiných měřených veličinách nebo jiných veličinách v rámci zkoumaného jevu, tělesa nebo látky.</w:t>
+      </w:r>
+    </w:p>
+    <w:p>
+      <w:pPr>
+        <w:pStyle w:val="Heading4"/>
+      </w:pPr>
+      <w:r>
+        <w:t>R</w:t>
+      </w:r>
+      <w:r>
+        <w:t>ozlišení</w:t>
+      </w:r>
+      <w:r>
+        <w:t xml:space="preserve"> (</w:t>
+      </w:r>
+      <w:r>
+        <w:t>resolution</w:t>
+      </w:r>
+      <w:r>
+        <w:t>)</w:t>
+      </w:r>
+    </w:p>
+    <w:p>
+      <w:r>
+        <w:t>Nejmenší změna veličiny, která je měřena, která způsobí rozeznatelnou změnu v odpovídající indikaci.</w:t>
+      </w:r>
+    </w:p>
+    <w:p>
+      <w:pPr>
+        <w:pStyle w:val="Heading4"/>
+      </w:pPr>
+      <w:r>
+        <w:t>K</w:t>
+      </w:r>
+      <w:r>
         <w:t>alibrační křivka</w:t>
       </w:r>
       <w:r>
@@ -1005,6 +2330,7 @@
         <w:pStyle w:val="Heading4"/>
       </w:pPr>
       <w:r>
+        <w:lastRenderedPageBreak/>
         <w:t>Etalon / standard měření (</w:t>
       </w:r>
       <w:r>
@@ -1440,26 +2766,26 @@
         <w:pStyle w:val="Heading4"/>
       </w:pPr>
       <w:r>
+        <w:t>O</w:t>
+      </w:r>
+      <w:r>
+        <w:t>ravděpodobnost pokrytí (coverage probability)</w:t>
+      </w:r>
+      <w:r>
+        <w:t xml:space="preserve"> </w:t>
+      </w:r>
+    </w:p>
+    <w:p>
+      <w:r>
+        <w:t>[TODO]</w:t>
+      </w:r>
+    </w:p>
+    <w:p>
+      <w:pPr>
+        <w:pStyle w:val="Heading4"/>
+      </w:pPr>
+      <w:r>
         <w:lastRenderedPageBreak/>
-        <w:t>O</w:t>
-      </w:r>
-      <w:r>
-        <w:t>ravděpodobnost pokrytí (coverage probability)</w:t>
-      </w:r>
-      <w:r>
-        <w:t xml:space="preserve"> </w:t>
-      </w:r>
-    </w:p>
-    <w:p>
-      <w:r>
-        <w:t>[TODO]</w:t>
-      </w:r>
-    </w:p>
-    <w:p>
-      <w:pPr>
-        <w:pStyle w:val="Heading4"/>
-      </w:pPr>
-      <w:r>
         <w:t>C</w:t>
       </w:r>
       <w:r>
@@ -4142,7 +5468,7 @@
 </file>
 
 <file path=customXml/itemProps1.xml><?xml version="1.0" encoding="utf-8"?>
-<ds:datastoreItem xmlns:ds="http://schemas.openxmlformats.org/officeDocument/2006/customXml" ds:itemID="{858B4503-69DE-40CC-88B3-1957F9EC455A}">
+<ds:datastoreItem xmlns:ds="http://schemas.openxmlformats.org/officeDocument/2006/customXml" ds:itemID="{2A93FB24-90AB-49BA-A234-677852B6968B}">
   <ds:schemaRefs>
     <ds:schemaRef ds:uri="http://schemas.openxmlformats.org/officeDocument/2006/bibliography"/>
   </ds:schemaRefs>

--- a/thesis/cz/06.docx
+++ b/thesis/cz/06.docx
@@ -476,7 +476,21 @@
         <w:t>P</w:t>
       </w:r>
       <w:r>
-        <w:t xml:space="preserve">(θ) ale nemusí být normalizované, pouze nesmí být negativní. Náhodné vzorky z cílového rozdělení jsou generovány pomocí náhodné chůze (random walk) skrz parametrový prostor. </w:t>
+        <w:t>(θ) ale nemusí být normalizované, pouze nesmí být negativní. Náhodné vzorky z cílového rozdělení jsou generovány pomocí náho</w:t>
+      </w:r>
+      <w:bookmarkStart w:id="0" w:name="_GoBack"/>
+      <w:bookmarkEnd w:id="0"/>
+      <w:r>
+        <w:t>dné chůze (</w:t>
+      </w:r>
+      <w:r>
+        <w:rPr>
+          <w:i/>
+        </w:rPr>
+        <w:t>random walk</w:t>
+      </w:r>
+      <w:r>
+        <w:t xml:space="preserve">) skrz parametrový prostor. </w:t>
       </w:r>
     </w:p>
     <w:p>
@@ -1303,10 +1317,7 @@
         <w:t>*</w:t>
       </w:r>
       <w:r>
-        <w:t xml:space="preserve">, jinak </w:t>
-      </w:r>
-      <w:r>
-        <w:t>θ</w:t>
+        <w:t>, jinak θ</w:t>
       </w:r>
       <w:r>
         <w:rPr>
@@ -1393,12 +1404,7 @@
     </w:p>
     <w:p>
       <w:r>
-        <w:t>Toto vede k tomu, že oblasti s vyšší hustoto</w:t>
-      </w:r>
-      <w:bookmarkStart w:id="0" w:name="_GoBack"/>
-      <w:bookmarkEnd w:id="0"/>
-      <w:r>
-        <w:t xml:space="preserve">u pravděpodobnosti jsou náhodnou chůzí navštíveny vícekrát, a proto, pokud vybereme dostatečné množství vzorků (a zbavíme se </w:t>
+        <w:t xml:space="preserve">Toto vede k tomu, že oblasti s vyšší hustotou pravděpodobnosti jsou náhodnou chůzí navštíveny vícekrát, a proto, pokud vybereme dostatečné množství vzorků (a zbavíme se </w:t>
       </w:r>
       <w:r>
         <w:rPr>
@@ -5468,7 +5474,7 @@
 </file>
 
 <file path=customXml/itemProps1.xml><?xml version="1.0" encoding="utf-8"?>
-<ds:datastoreItem xmlns:ds="http://schemas.openxmlformats.org/officeDocument/2006/customXml" ds:itemID="{2A93FB24-90AB-49BA-A234-677852B6968B}">
+<ds:datastoreItem xmlns:ds="http://schemas.openxmlformats.org/officeDocument/2006/customXml" ds:itemID="{3B97B8EC-6C9C-463B-A691-210CCD3DD487}">
   <ds:schemaRefs>
     <ds:schemaRef ds:uri="http://schemas.openxmlformats.org/officeDocument/2006/bibliography"/>
   </ds:schemaRefs>
